--- a/WEEK 2/WEEK2_MOCKITO_Handson.docx
+++ b/WEEK 2/WEEK2_MOCKITO_Handson.docx
@@ -2118,27 +2118,16 @@
           <w:rFonts w:ascii="Times New Roman" w:hAnsi="Times New Roman" w:cs="Times New Roman"/>
           <w:sz w:val="28"/>
           <w:szCs w:val="28"/>
-          <w:u w:val="thick"/>
         </w:rPr>
       </w:pPr>
-    </w:p>
-    <w:p>
-      <w:pPr>
-        <w:ind w:firstLine="720"/>
+      <w:r>
         <w:rPr>
           <w:rFonts w:ascii="Times New Roman" w:hAnsi="Times New Roman" w:cs="Times New Roman"/>
           <w:sz w:val="28"/>
           <w:szCs w:val="28"/>
           <w:u w:val="thick"/>
         </w:rPr>
-      </w:pPr>
-      <w:r>
-        <w:rPr>
-          <w:rFonts w:ascii="Times New Roman" w:hAnsi="Times New Roman" w:cs="Times New Roman"/>
-          <w:sz w:val="28"/>
-          <w:szCs w:val="28"/>
-          <w:u w:val="thick"/>
-        </w:rPr>
+        <w:lastRenderedPageBreak/>
         <w:t>MyServicetest.java</w:t>
       </w:r>
     </w:p>
@@ -3137,6 +3126,17 @@
           <w:u w:val="thick"/>
         </w:rPr>
       </w:pPr>
+    </w:p>
+    <w:p>
+      <w:pPr>
+        <w:ind w:firstLine="720"/>
+        <w:rPr>
+          <w:rFonts w:ascii="Times New Roman" w:hAnsi="Times New Roman" w:cs="Times New Roman"/>
+          <w:sz w:val="28"/>
+          <w:szCs w:val="28"/>
+          <w:u w:val="thick"/>
+        </w:rPr>
+      </w:pPr>
       <w:r>
         <w:rPr>
           <w:rFonts w:ascii="Times New Roman" w:hAnsi="Times New Roman" w:cs="Times New Roman"/>
@@ -3358,6 +3358,26 @@
           <w:u w:val="thick"/>
         </w:rPr>
       </w:pPr>
+    </w:p>
+    <w:p>
+      <w:pPr>
+        <w:ind w:firstLine="720"/>
+        <w:rPr>
+          <w:rFonts w:ascii="Times New Roman" w:hAnsi="Times New Roman" w:cs="Times New Roman"/>
+          <w:sz w:val="28"/>
+          <w:szCs w:val="28"/>
+          <w:u w:val="thick"/>
+        </w:rPr>
+      </w:pPr>
+      <w:r>
+        <w:rPr>
+          <w:rFonts w:ascii="Times New Roman" w:hAnsi="Times New Roman" w:cs="Times New Roman"/>
+          <w:sz w:val="28"/>
+          <w:szCs w:val="28"/>
+          <w:u w:val="thick"/>
+        </w:rPr>
+        <w:t>My</w:t>
+      </w:r>
       <w:r>
         <w:rPr>
           <w:rFonts w:ascii="Times New Roman" w:hAnsi="Times New Roman" w:cs="Times New Roman"/>
@@ -3960,14 +3980,15 @@
       <w:r>
         <w:rPr>
           <w:rFonts w:ascii="Times New Roman" w:hAnsi="Times New Roman" w:cs="Times New Roman"/>
+          <w:noProof/>
           <w:sz w:val="28"/>
           <w:szCs w:val="28"/>
           <w:u w:val="double"/>
         </w:rPr>
         <w:drawing>
-          <wp:inline distT="0" distB="0" distL="0" distR="0" wp14:anchorId="42EAF9C4" wp14:editId="06833BFE">
-            <wp:extent cx="3948098" cy="1407160"/>
-            <wp:effectExtent l="0" t="0" r="0" b="2540"/>
+          <wp:inline distT="0" distB="0" distL="0" distR="0" wp14:anchorId="42EAF9C4" wp14:editId="5F9F3AFF">
+            <wp:extent cx="2761530" cy="984250"/>
+            <wp:effectExtent l="0" t="0" r="1270" b="6350"/>
             <wp:docPr id="2070092363" name="Picture 1"/>
             <wp:cNvGraphicFramePr>
               <a:graphicFrameLocks xmlns:a="http://schemas.openxmlformats.org/drawingml/2006/main" noChangeAspect="1"/>
@@ -3988,7 +4009,7 @@
                   <pic:spPr>
                     <a:xfrm>
                       <a:off x="0" y="0"/>
-                      <a:ext cx="3951447" cy="1408354"/>
+                      <a:ext cx="2765848" cy="985789"/>
                     </a:xfrm>
                     <a:prstGeom prst="rect">
                       <a:avLst/>
@@ -4000,6 +4021,3990 @@
           </wp:inline>
         </w:drawing>
       </w:r>
+    </w:p>
+    <w:p>
+      <w:pPr>
+        <w:jc w:val="center"/>
+        <w:rPr>
+          <w:rFonts w:ascii="Times New Roman" w:hAnsi="Times New Roman" w:cs="Times New Roman"/>
+          <w:b/>
+          <w:bCs/>
+          <w:sz w:val="32"/>
+          <w:szCs w:val="32"/>
+          <w:u w:val="double"/>
+        </w:rPr>
+      </w:pPr>
+      <w:r>
+        <w:rPr>
+          <w:rFonts w:ascii="Times New Roman" w:hAnsi="Times New Roman" w:cs="Times New Roman"/>
+          <w:b/>
+          <w:bCs/>
+          <w:sz w:val="32"/>
+          <w:szCs w:val="32"/>
+          <w:u w:val="double"/>
+        </w:rPr>
+        <w:lastRenderedPageBreak/>
+        <w:t>EXERCISE 2: VERIFYING INTERACTIONS</w:t>
+      </w:r>
+    </w:p>
+    <w:p>
+      <w:pPr>
+        <w:rPr>
+          <w:rFonts w:ascii="Times New Roman" w:hAnsi="Times New Roman" w:cs="Times New Roman"/>
+          <w:sz w:val="28"/>
+          <w:szCs w:val="28"/>
+          <w:u w:val="double"/>
+        </w:rPr>
+      </w:pPr>
+      <w:r>
+        <w:rPr>
+          <w:rFonts w:ascii="Times New Roman" w:hAnsi="Times New Roman" w:cs="Times New Roman"/>
+          <w:sz w:val="28"/>
+          <w:szCs w:val="28"/>
+          <w:u w:val="double"/>
+        </w:rPr>
+        <w:t>CONTEXT OF THE EXAMPLE:</w:t>
+      </w:r>
+    </w:p>
+    <w:p>
+      <w:pPr>
+        <w:jc w:val="both"/>
+        <w:rPr>
+          <w:rFonts w:ascii="Times New Roman" w:hAnsi="Times New Roman" w:cs="Times New Roman"/>
+          <w:sz w:val="28"/>
+          <w:szCs w:val="28"/>
+        </w:rPr>
+      </w:pPr>
+      <w:r>
+        <w:rPr>
+          <w:rFonts w:ascii="Times New Roman" w:hAnsi="Times New Roman" w:cs="Times New Roman"/>
+          <w:sz w:val="28"/>
+          <w:szCs w:val="28"/>
+        </w:rPr>
+        <w:t>In this example, a service class (</w:t>
+      </w:r>
+      <w:proofErr w:type="spellStart"/>
+      <w:r>
+        <w:rPr>
+          <w:rFonts w:ascii="Times New Roman" w:hAnsi="Times New Roman" w:cs="Times New Roman"/>
+          <w:sz w:val="28"/>
+          <w:szCs w:val="28"/>
+        </w:rPr>
+        <w:t>MyService</w:t>
+      </w:r>
+      <w:proofErr w:type="spellEnd"/>
+      <w:r>
+        <w:rPr>
+          <w:rFonts w:ascii="Times New Roman" w:hAnsi="Times New Roman" w:cs="Times New Roman"/>
+          <w:sz w:val="28"/>
+          <w:szCs w:val="28"/>
+        </w:rPr>
+        <w:t>) depends on an external API (</w:t>
+      </w:r>
+      <w:proofErr w:type="spellStart"/>
+      <w:r>
+        <w:rPr>
+          <w:rFonts w:ascii="Times New Roman" w:hAnsi="Times New Roman" w:cs="Times New Roman"/>
+          <w:sz w:val="28"/>
+          <w:szCs w:val="28"/>
+        </w:rPr>
+        <w:t>ExternalApi</w:t>
+      </w:r>
+      <w:proofErr w:type="spellEnd"/>
+      <w:r>
+        <w:rPr>
+          <w:rFonts w:ascii="Times New Roman" w:hAnsi="Times New Roman" w:cs="Times New Roman"/>
+          <w:sz w:val="28"/>
+          <w:szCs w:val="28"/>
+        </w:rPr>
+        <w:t xml:space="preserve">). The goal is to verify that the </w:t>
+      </w:r>
+      <w:proofErr w:type="spellStart"/>
+      <w:proofErr w:type="gramStart"/>
+      <w:r>
+        <w:rPr>
+          <w:rFonts w:ascii="Times New Roman" w:hAnsi="Times New Roman" w:cs="Times New Roman"/>
+          <w:sz w:val="28"/>
+          <w:szCs w:val="28"/>
+        </w:rPr>
+        <w:t>getData</w:t>
+      </w:r>
+      <w:proofErr w:type="spellEnd"/>
+      <w:r>
+        <w:rPr>
+          <w:rFonts w:ascii="Times New Roman" w:hAnsi="Times New Roman" w:cs="Times New Roman"/>
+          <w:sz w:val="28"/>
+          <w:szCs w:val="28"/>
+        </w:rPr>
+        <w:t>(</w:t>
+      </w:r>
+      <w:proofErr w:type="gramEnd"/>
+      <w:r>
+        <w:rPr>
+          <w:rFonts w:ascii="Times New Roman" w:hAnsi="Times New Roman" w:cs="Times New Roman"/>
+          <w:sz w:val="28"/>
+          <w:szCs w:val="28"/>
+        </w:rPr>
+        <w:t xml:space="preserve">) method from the external API is actually called when the service's </w:t>
+      </w:r>
+      <w:proofErr w:type="spellStart"/>
+      <w:proofErr w:type="gramStart"/>
+      <w:r>
+        <w:rPr>
+          <w:rFonts w:ascii="Times New Roman" w:hAnsi="Times New Roman" w:cs="Times New Roman"/>
+          <w:sz w:val="28"/>
+          <w:szCs w:val="28"/>
+        </w:rPr>
+        <w:t>fetchData</w:t>
+      </w:r>
+      <w:proofErr w:type="spellEnd"/>
+      <w:r>
+        <w:rPr>
+          <w:rFonts w:ascii="Times New Roman" w:hAnsi="Times New Roman" w:cs="Times New Roman"/>
+          <w:sz w:val="28"/>
+          <w:szCs w:val="28"/>
+        </w:rPr>
+        <w:t>(</w:t>
+      </w:r>
+      <w:proofErr w:type="gramEnd"/>
+      <w:r>
+        <w:rPr>
+          <w:rFonts w:ascii="Times New Roman" w:hAnsi="Times New Roman" w:cs="Times New Roman"/>
+          <w:sz w:val="28"/>
+          <w:szCs w:val="28"/>
+        </w:rPr>
+        <w:t>) method is executed. Mockito helps ensure this interaction happens as expected.</w:t>
+      </w:r>
+    </w:p>
+    <w:p>
+      <w:pPr>
+        <w:rPr>
+          <w:rFonts w:ascii="Times New Roman" w:hAnsi="Times New Roman" w:cs="Times New Roman"/>
+          <w:sz w:val="28"/>
+          <w:szCs w:val="28"/>
+          <w:u w:val="double"/>
+        </w:rPr>
+      </w:pPr>
+      <w:r>
+        <w:rPr>
+          <w:rFonts w:ascii="Times New Roman" w:hAnsi="Times New Roman" w:cs="Times New Roman"/>
+          <w:sz w:val="28"/>
+          <w:szCs w:val="28"/>
+          <w:u w:val="double"/>
+        </w:rPr>
+        <w:t>CODES:</w:t>
+      </w:r>
+    </w:p>
+    <w:p>
+      <w:pPr>
+        <w:rPr>
+          <w:rFonts w:ascii="Times New Roman" w:hAnsi="Times New Roman" w:cs="Times New Roman"/>
+          <w:sz w:val="28"/>
+          <w:szCs w:val="28"/>
+          <w:u w:val="thick"/>
+        </w:rPr>
+      </w:pPr>
+      <w:r>
+        <w:rPr>
+          <w:rFonts w:ascii="Times New Roman" w:hAnsi="Times New Roman" w:cs="Times New Roman"/>
+          <w:sz w:val="28"/>
+          <w:szCs w:val="28"/>
+        </w:rPr>
+        <w:tab/>
+      </w:r>
+      <w:r>
+        <w:rPr>
+          <w:rFonts w:ascii="Times New Roman" w:hAnsi="Times New Roman" w:cs="Times New Roman"/>
+          <w:sz w:val="28"/>
+          <w:szCs w:val="28"/>
+          <w:u w:val="thick"/>
+        </w:rPr>
+        <w:t>pom.xml</w:t>
+      </w:r>
+    </w:p>
+    <w:p>
+      <w:pPr>
+        <w:shd w:val="clear" w:color="auto" w:fill="1E1F22"/>
+        <w:tabs>
+          <w:tab w:val="left" w:pos="916"/>
+          <w:tab w:val="left" w:pos="1832"/>
+          <w:tab w:val="left" w:pos="2748"/>
+          <w:tab w:val="left" w:pos="3664"/>
+          <w:tab w:val="left" w:pos="4580"/>
+          <w:tab w:val="left" w:pos="5496"/>
+          <w:tab w:val="left" w:pos="6412"/>
+          <w:tab w:val="left" w:pos="7328"/>
+          <w:tab w:val="left" w:pos="8244"/>
+          <w:tab w:val="left" w:pos="9160"/>
+          <w:tab w:val="left" w:pos="10076"/>
+          <w:tab w:val="left" w:pos="10992"/>
+          <w:tab w:val="left" w:pos="11908"/>
+          <w:tab w:val="left" w:pos="12824"/>
+          <w:tab w:val="left" w:pos="13740"/>
+          <w:tab w:val="left" w:pos="14656"/>
+        </w:tabs>
+        <w:spacing w:after="0" w:line="240" w:lineRule="auto"/>
+        <w:rPr>
+          <w:rFonts w:ascii="Courier New" w:eastAsia="Times New Roman" w:hAnsi="Courier New" w:cs="Courier New"/>
+          <w:color w:val="BCBEC4"/>
+          <w:kern w:val="0"/>
+          <w:sz w:val="20"/>
+          <w:szCs w:val="20"/>
+          <w:lang w:eastAsia="en-IN"/>
+          <w14:ligatures w14:val="none"/>
+        </w:rPr>
+      </w:pPr>
+      <w:r>
+        <w:rPr>
+          <w:rFonts w:ascii="Courier New" w:eastAsia="Times New Roman" w:hAnsi="Courier New" w:cs="Courier New"/>
+          <w:color w:val="D5B778"/>
+          <w:kern w:val="0"/>
+          <w:sz w:val="20"/>
+          <w:szCs w:val="20"/>
+          <w:lang w:eastAsia="en-IN"/>
+          <w14:ligatures w14:val="none"/>
+        </w:rPr>
+        <w:t>&lt;?</w:t>
+      </w:r>
+      <w:r>
+        <w:rPr>
+          <w:rFonts w:ascii="Courier New" w:eastAsia="Times New Roman" w:hAnsi="Courier New" w:cs="Courier New"/>
+          <w:color w:val="BCBEC4"/>
+          <w:kern w:val="0"/>
+          <w:sz w:val="20"/>
+          <w:szCs w:val="20"/>
+          <w:lang w:eastAsia="en-IN"/>
+          <w14:ligatures w14:val="none"/>
+        </w:rPr>
+        <w:t>xml version</w:t>
+      </w:r>
+      <w:r>
+        <w:rPr>
+          <w:rFonts w:ascii="Courier New" w:eastAsia="Times New Roman" w:hAnsi="Courier New" w:cs="Courier New"/>
+          <w:color w:val="6AAB73"/>
+          <w:kern w:val="0"/>
+          <w:sz w:val="20"/>
+          <w:szCs w:val="20"/>
+          <w:lang w:eastAsia="en-IN"/>
+          <w14:ligatures w14:val="none"/>
+        </w:rPr>
+        <w:t xml:space="preserve">="1.0" </w:t>
+      </w:r>
+      <w:r>
+        <w:rPr>
+          <w:rFonts w:ascii="Courier New" w:eastAsia="Times New Roman" w:hAnsi="Courier New" w:cs="Courier New"/>
+          <w:color w:val="BCBEC4"/>
+          <w:kern w:val="0"/>
+          <w:sz w:val="20"/>
+          <w:szCs w:val="20"/>
+          <w:lang w:eastAsia="en-IN"/>
+          <w14:ligatures w14:val="none"/>
+        </w:rPr>
+        <w:t>encoding</w:t>
+      </w:r>
+      <w:r>
+        <w:rPr>
+          <w:rFonts w:ascii="Courier New" w:eastAsia="Times New Roman" w:hAnsi="Courier New" w:cs="Courier New"/>
+          <w:color w:val="6AAB73"/>
+          <w:kern w:val="0"/>
+          <w:sz w:val="20"/>
+          <w:szCs w:val="20"/>
+          <w:lang w:eastAsia="en-IN"/>
+          <w14:ligatures w14:val="none"/>
+        </w:rPr>
+        <w:t>="UTF-8"</w:t>
+      </w:r>
+      <w:r>
+        <w:rPr>
+          <w:rFonts w:ascii="Courier New" w:eastAsia="Times New Roman" w:hAnsi="Courier New" w:cs="Courier New"/>
+          <w:color w:val="D5B778"/>
+          <w:kern w:val="0"/>
+          <w:sz w:val="20"/>
+          <w:szCs w:val="20"/>
+          <w:lang w:eastAsia="en-IN"/>
+          <w14:ligatures w14:val="none"/>
+        </w:rPr>
+        <w:t>?&gt;</w:t>
+      </w:r>
+      <w:r>
+        <w:rPr>
+          <w:rFonts w:ascii="Courier New" w:eastAsia="Times New Roman" w:hAnsi="Courier New" w:cs="Courier New"/>
+          <w:color w:val="D5B778"/>
+          <w:kern w:val="0"/>
+          <w:sz w:val="20"/>
+          <w:szCs w:val="20"/>
+          <w:lang w:eastAsia="en-IN"/>
+          <w14:ligatures w14:val="none"/>
+        </w:rPr>
+        <w:br/>
+        <w:t xml:space="preserve">&lt;project </w:t>
+      </w:r>
+      <w:proofErr w:type="spellStart"/>
+      <w:r>
+        <w:rPr>
+          <w:rFonts w:ascii="Courier New" w:eastAsia="Times New Roman" w:hAnsi="Courier New" w:cs="Courier New"/>
+          <w:color w:val="BCBEC4"/>
+          <w:kern w:val="0"/>
+          <w:sz w:val="20"/>
+          <w:szCs w:val="20"/>
+          <w:lang w:eastAsia="en-IN"/>
+          <w14:ligatures w14:val="none"/>
+        </w:rPr>
+        <w:t>xmlns</w:t>
+      </w:r>
+      <w:proofErr w:type="spellEnd"/>
+      <w:r>
+        <w:rPr>
+          <w:rFonts w:ascii="Courier New" w:eastAsia="Times New Roman" w:hAnsi="Courier New" w:cs="Courier New"/>
+          <w:color w:val="6AAB73"/>
+          <w:kern w:val="0"/>
+          <w:sz w:val="20"/>
+          <w:szCs w:val="20"/>
+          <w:lang w:eastAsia="en-IN"/>
+          <w14:ligatures w14:val="none"/>
+        </w:rPr>
+        <w:t>="http://maven.apache.org/POM/4.0.0"</w:t>
+      </w:r>
+      <w:r>
+        <w:rPr>
+          <w:rFonts w:ascii="Courier New" w:eastAsia="Times New Roman" w:hAnsi="Courier New" w:cs="Courier New"/>
+          <w:color w:val="6AAB73"/>
+          <w:kern w:val="0"/>
+          <w:sz w:val="20"/>
+          <w:szCs w:val="20"/>
+          <w:lang w:eastAsia="en-IN"/>
+          <w14:ligatures w14:val="none"/>
+        </w:rPr>
+        <w:br/>
+        <w:t xml:space="preserve">         </w:t>
+      </w:r>
+      <w:proofErr w:type="spellStart"/>
+      <w:r>
+        <w:rPr>
+          <w:rFonts w:ascii="Courier New" w:eastAsia="Times New Roman" w:hAnsi="Courier New" w:cs="Courier New"/>
+          <w:color w:val="BCBEC4"/>
+          <w:kern w:val="0"/>
+          <w:sz w:val="20"/>
+          <w:szCs w:val="20"/>
+          <w:lang w:eastAsia="en-IN"/>
+          <w14:ligatures w14:val="none"/>
+        </w:rPr>
+        <w:t>xmlns:</w:t>
+      </w:r>
+      <w:r>
+        <w:rPr>
+          <w:rFonts w:ascii="Courier New" w:eastAsia="Times New Roman" w:hAnsi="Courier New" w:cs="Courier New"/>
+          <w:color w:val="C77DBB"/>
+          <w:kern w:val="0"/>
+          <w:sz w:val="20"/>
+          <w:szCs w:val="20"/>
+          <w:lang w:eastAsia="en-IN"/>
+          <w14:ligatures w14:val="none"/>
+        </w:rPr>
+        <w:t>xsi</w:t>
+      </w:r>
+      <w:proofErr w:type="spellEnd"/>
+      <w:r>
+        <w:rPr>
+          <w:rFonts w:ascii="Courier New" w:eastAsia="Times New Roman" w:hAnsi="Courier New" w:cs="Courier New"/>
+          <w:color w:val="6AAB73"/>
+          <w:kern w:val="0"/>
+          <w:sz w:val="20"/>
+          <w:szCs w:val="20"/>
+          <w:lang w:eastAsia="en-IN"/>
+          <w14:ligatures w14:val="none"/>
+        </w:rPr>
+        <w:t>="http://www.w3.org/2001/XMLSchema-instance"</w:t>
+      </w:r>
+      <w:r>
+        <w:rPr>
+          <w:rFonts w:ascii="Courier New" w:eastAsia="Times New Roman" w:hAnsi="Courier New" w:cs="Courier New"/>
+          <w:color w:val="6AAB73"/>
+          <w:kern w:val="0"/>
+          <w:sz w:val="20"/>
+          <w:szCs w:val="20"/>
+          <w:lang w:eastAsia="en-IN"/>
+          <w14:ligatures w14:val="none"/>
+        </w:rPr>
+        <w:br/>
+        <w:t xml:space="preserve">         </w:t>
+      </w:r>
+      <w:proofErr w:type="spellStart"/>
+      <w:r>
+        <w:rPr>
+          <w:rFonts w:ascii="Courier New" w:eastAsia="Times New Roman" w:hAnsi="Courier New" w:cs="Courier New"/>
+          <w:color w:val="C77DBB"/>
+          <w:kern w:val="0"/>
+          <w:sz w:val="20"/>
+          <w:szCs w:val="20"/>
+          <w:lang w:eastAsia="en-IN"/>
+          <w14:ligatures w14:val="none"/>
+        </w:rPr>
+        <w:t>xsi</w:t>
+      </w:r>
+      <w:r>
+        <w:rPr>
+          <w:rFonts w:ascii="Courier New" w:eastAsia="Times New Roman" w:hAnsi="Courier New" w:cs="Courier New"/>
+          <w:color w:val="BCBEC4"/>
+          <w:kern w:val="0"/>
+          <w:sz w:val="20"/>
+          <w:szCs w:val="20"/>
+          <w:lang w:eastAsia="en-IN"/>
+          <w14:ligatures w14:val="none"/>
+        </w:rPr>
+        <w:t>:schemaLocation</w:t>
+      </w:r>
+      <w:proofErr w:type="spellEnd"/>
+      <w:r>
+        <w:rPr>
+          <w:rFonts w:ascii="Courier New" w:eastAsia="Times New Roman" w:hAnsi="Courier New" w:cs="Courier New"/>
+          <w:color w:val="6AAB73"/>
+          <w:kern w:val="0"/>
+          <w:sz w:val="20"/>
+          <w:szCs w:val="20"/>
+          <w:lang w:eastAsia="en-IN"/>
+          <w14:ligatures w14:val="none"/>
+        </w:rPr>
+        <w:t>="http://maven.apache.org/POM/4.0.0 http://maven.apache.org/xsd/maven-4.0.0.xsd"</w:t>
+      </w:r>
+      <w:r>
+        <w:rPr>
+          <w:rFonts w:ascii="Courier New" w:eastAsia="Times New Roman" w:hAnsi="Courier New" w:cs="Courier New"/>
+          <w:color w:val="D5B778"/>
+          <w:kern w:val="0"/>
+          <w:sz w:val="20"/>
+          <w:szCs w:val="20"/>
+          <w:lang w:eastAsia="en-IN"/>
+          <w14:ligatures w14:val="none"/>
+        </w:rPr>
+        <w:t>&gt;</w:t>
+      </w:r>
+      <w:r>
+        <w:rPr>
+          <w:rFonts w:ascii="Courier New" w:eastAsia="Times New Roman" w:hAnsi="Courier New" w:cs="Courier New"/>
+          <w:color w:val="D5B778"/>
+          <w:kern w:val="0"/>
+          <w:sz w:val="20"/>
+          <w:szCs w:val="20"/>
+          <w:lang w:eastAsia="en-IN"/>
+          <w14:ligatures w14:val="none"/>
+        </w:rPr>
+        <w:br/>
+        <w:t xml:space="preserve">    &lt;</w:t>
+      </w:r>
+      <w:proofErr w:type="spellStart"/>
+      <w:r>
+        <w:rPr>
+          <w:rFonts w:ascii="Courier New" w:eastAsia="Times New Roman" w:hAnsi="Courier New" w:cs="Courier New"/>
+          <w:color w:val="D5B778"/>
+          <w:kern w:val="0"/>
+          <w:sz w:val="20"/>
+          <w:szCs w:val="20"/>
+          <w:lang w:eastAsia="en-IN"/>
+          <w14:ligatures w14:val="none"/>
+        </w:rPr>
+        <w:t>modelVersion</w:t>
+      </w:r>
+      <w:proofErr w:type="spellEnd"/>
+      <w:r>
+        <w:rPr>
+          <w:rFonts w:ascii="Courier New" w:eastAsia="Times New Roman" w:hAnsi="Courier New" w:cs="Courier New"/>
+          <w:color w:val="D5B778"/>
+          <w:kern w:val="0"/>
+          <w:sz w:val="20"/>
+          <w:szCs w:val="20"/>
+          <w:lang w:eastAsia="en-IN"/>
+          <w14:ligatures w14:val="none"/>
+        </w:rPr>
+        <w:t>&gt;</w:t>
+      </w:r>
+      <w:r>
+        <w:rPr>
+          <w:rFonts w:ascii="Courier New" w:eastAsia="Times New Roman" w:hAnsi="Courier New" w:cs="Courier New"/>
+          <w:color w:val="BCBEC4"/>
+          <w:kern w:val="0"/>
+          <w:sz w:val="20"/>
+          <w:szCs w:val="20"/>
+          <w:lang w:eastAsia="en-IN"/>
+          <w14:ligatures w14:val="none"/>
+        </w:rPr>
+        <w:t>4.0.0</w:t>
+      </w:r>
+      <w:r>
+        <w:rPr>
+          <w:rFonts w:ascii="Courier New" w:eastAsia="Times New Roman" w:hAnsi="Courier New" w:cs="Courier New"/>
+          <w:color w:val="D5B778"/>
+          <w:kern w:val="0"/>
+          <w:sz w:val="20"/>
+          <w:szCs w:val="20"/>
+          <w:lang w:eastAsia="en-IN"/>
+          <w14:ligatures w14:val="none"/>
+        </w:rPr>
+        <w:t>&lt;/</w:t>
+      </w:r>
+      <w:proofErr w:type="spellStart"/>
+      <w:r>
+        <w:rPr>
+          <w:rFonts w:ascii="Courier New" w:eastAsia="Times New Roman" w:hAnsi="Courier New" w:cs="Courier New"/>
+          <w:color w:val="D5B778"/>
+          <w:kern w:val="0"/>
+          <w:sz w:val="20"/>
+          <w:szCs w:val="20"/>
+          <w:lang w:eastAsia="en-IN"/>
+          <w14:ligatures w14:val="none"/>
+        </w:rPr>
+        <w:t>modelVersion</w:t>
+      </w:r>
+      <w:proofErr w:type="spellEnd"/>
+      <w:r>
+        <w:rPr>
+          <w:rFonts w:ascii="Courier New" w:eastAsia="Times New Roman" w:hAnsi="Courier New" w:cs="Courier New"/>
+          <w:color w:val="D5B778"/>
+          <w:kern w:val="0"/>
+          <w:sz w:val="20"/>
+          <w:szCs w:val="20"/>
+          <w:lang w:eastAsia="en-IN"/>
+          <w14:ligatures w14:val="none"/>
+        </w:rPr>
+        <w:t>&gt;</w:t>
+      </w:r>
+      <w:r>
+        <w:rPr>
+          <w:rFonts w:ascii="Courier New" w:eastAsia="Times New Roman" w:hAnsi="Courier New" w:cs="Courier New"/>
+          <w:color w:val="D5B778"/>
+          <w:kern w:val="0"/>
+          <w:sz w:val="20"/>
+          <w:szCs w:val="20"/>
+          <w:lang w:eastAsia="en-IN"/>
+          <w14:ligatures w14:val="none"/>
+        </w:rPr>
+        <w:br/>
+      </w:r>
+      <w:r>
+        <w:rPr>
+          <w:rFonts w:ascii="Courier New" w:eastAsia="Times New Roman" w:hAnsi="Courier New" w:cs="Courier New"/>
+          <w:color w:val="D5B778"/>
+          <w:kern w:val="0"/>
+          <w:sz w:val="20"/>
+          <w:szCs w:val="20"/>
+          <w:lang w:eastAsia="en-IN"/>
+          <w14:ligatures w14:val="none"/>
+        </w:rPr>
+        <w:br/>
+        <w:t xml:space="preserve">    &lt;</w:t>
+      </w:r>
+      <w:proofErr w:type="spellStart"/>
+      <w:r>
+        <w:rPr>
+          <w:rFonts w:ascii="Courier New" w:eastAsia="Times New Roman" w:hAnsi="Courier New" w:cs="Courier New"/>
+          <w:color w:val="D5B778"/>
+          <w:kern w:val="0"/>
+          <w:sz w:val="20"/>
+          <w:szCs w:val="20"/>
+          <w:lang w:eastAsia="en-IN"/>
+          <w14:ligatures w14:val="none"/>
+        </w:rPr>
+        <w:t>groupId</w:t>
+      </w:r>
+      <w:proofErr w:type="spellEnd"/>
+      <w:r>
+        <w:rPr>
+          <w:rFonts w:ascii="Courier New" w:eastAsia="Times New Roman" w:hAnsi="Courier New" w:cs="Courier New"/>
+          <w:color w:val="D5B778"/>
+          <w:kern w:val="0"/>
+          <w:sz w:val="20"/>
+          <w:szCs w:val="20"/>
+          <w:lang w:eastAsia="en-IN"/>
+          <w14:ligatures w14:val="none"/>
+        </w:rPr>
+        <w:t>&gt;</w:t>
+      </w:r>
+      <w:proofErr w:type="spellStart"/>
+      <w:r>
+        <w:rPr>
+          <w:rFonts w:ascii="Courier New" w:eastAsia="Times New Roman" w:hAnsi="Courier New" w:cs="Courier New"/>
+          <w:color w:val="BCBEC4"/>
+          <w:kern w:val="0"/>
+          <w:sz w:val="20"/>
+          <w:szCs w:val="20"/>
+          <w:lang w:eastAsia="en-IN"/>
+          <w14:ligatures w14:val="none"/>
+        </w:rPr>
+        <w:t>com.dinesh</w:t>
+      </w:r>
+      <w:proofErr w:type="spellEnd"/>
+      <w:r>
+        <w:rPr>
+          <w:rFonts w:ascii="Courier New" w:eastAsia="Times New Roman" w:hAnsi="Courier New" w:cs="Courier New"/>
+          <w:color w:val="D5B778"/>
+          <w:kern w:val="0"/>
+          <w:sz w:val="20"/>
+          <w:szCs w:val="20"/>
+          <w:lang w:eastAsia="en-IN"/>
+          <w14:ligatures w14:val="none"/>
+        </w:rPr>
+        <w:t>&lt;/</w:t>
+      </w:r>
+      <w:proofErr w:type="spellStart"/>
+      <w:r>
+        <w:rPr>
+          <w:rFonts w:ascii="Courier New" w:eastAsia="Times New Roman" w:hAnsi="Courier New" w:cs="Courier New"/>
+          <w:color w:val="D5B778"/>
+          <w:kern w:val="0"/>
+          <w:sz w:val="20"/>
+          <w:szCs w:val="20"/>
+          <w:lang w:eastAsia="en-IN"/>
+          <w14:ligatures w14:val="none"/>
+        </w:rPr>
+        <w:t>groupId</w:t>
+      </w:r>
+      <w:proofErr w:type="spellEnd"/>
+      <w:r>
+        <w:rPr>
+          <w:rFonts w:ascii="Courier New" w:eastAsia="Times New Roman" w:hAnsi="Courier New" w:cs="Courier New"/>
+          <w:color w:val="D5B778"/>
+          <w:kern w:val="0"/>
+          <w:sz w:val="20"/>
+          <w:szCs w:val="20"/>
+          <w:lang w:eastAsia="en-IN"/>
+          <w14:ligatures w14:val="none"/>
+        </w:rPr>
+        <w:t>&gt;</w:t>
+      </w:r>
+      <w:r>
+        <w:rPr>
+          <w:rFonts w:ascii="Courier New" w:eastAsia="Times New Roman" w:hAnsi="Courier New" w:cs="Courier New"/>
+          <w:color w:val="D5B778"/>
+          <w:kern w:val="0"/>
+          <w:sz w:val="20"/>
+          <w:szCs w:val="20"/>
+          <w:lang w:eastAsia="en-IN"/>
+          <w14:ligatures w14:val="none"/>
+        </w:rPr>
+        <w:br/>
+        <w:t xml:space="preserve">    &lt;</w:t>
+      </w:r>
+      <w:proofErr w:type="spellStart"/>
+      <w:r>
+        <w:rPr>
+          <w:rFonts w:ascii="Courier New" w:eastAsia="Times New Roman" w:hAnsi="Courier New" w:cs="Courier New"/>
+          <w:color w:val="D5B778"/>
+          <w:kern w:val="0"/>
+          <w:sz w:val="20"/>
+          <w:szCs w:val="20"/>
+          <w:lang w:eastAsia="en-IN"/>
+          <w14:ligatures w14:val="none"/>
+        </w:rPr>
+        <w:t>artifactId</w:t>
+      </w:r>
+      <w:proofErr w:type="spellEnd"/>
+      <w:r>
+        <w:rPr>
+          <w:rFonts w:ascii="Courier New" w:eastAsia="Times New Roman" w:hAnsi="Courier New" w:cs="Courier New"/>
+          <w:color w:val="D5B778"/>
+          <w:kern w:val="0"/>
+          <w:sz w:val="20"/>
+          <w:szCs w:val="20"/>
+          <w:lang w:eastAsia="en-IN"/>
+          <w14:ligatures w14:val="none"/>
+        </w:rPr>
+        <w:t>&gt;</w:t>
+      </w:r>
+      <w:r>
+        <w:rPr>
+          <w:rFonts w:ascii="Courier New" w:eastAsia="Times New Roman" w:hAnsi="Courier New" w:cs="Courier New"/>
+          <w:color w:val="BCBEC4"/>
+          <w:kern w:val="0"/>
+          <w:sz w:val="20"/>
+          <w:szCs w:val="20"/>
+          <w:lang w:eastAsia="en-IN"/>
+          <w14:ligatures w14:val="none"/>
+        </w:rPr>
+        <w:t>Mockito_1</w:t>
+      </w:r>
+      <w:r>
+        <w:rPr>
+          <w:rFonts w:ascii="Courier New" w:eastAsia="Times New Roman" w:hAnsi="Courier New" w:cs="Courier New"/>
+          <w:color w:val="D5B778"/>
+          <w:kern w:val="0"/>
+          <w:sz w:val="20"/>
+          <w:szCs w:val="20"/>
+          <w:lang w:eastAsia="en-IN"/>
+          <w14:ligatures w14:val="none"/>
+        </w:rPr>
+        <w:t>&lt;/</w:t>
+      </w:r>
+      <w:proofErr w:type="spellStart"/>
+      <w:r>
+        <w:rPr>
+          <w:rFonts w:ascii="Courier New" w:eastAsia="Times New Roman" w:hAnsi="Courier New" w:cs="Courier New"/>
+          <w:color w:val="D5B778"/>
+          <w:kern w:val="0"/>
+          <w:sz w:val="20"/>
+          <w:szCs w:val="20"/>
+          <w:lang w:eastAsia="en-IN"/>
+          <w14:ligatures w14:val="none"/>
+        </w:rPr>
+        <w:t>artifactId</w:t>
+      </w:r>
+      <w:proofErr w:type="spellEnd"/>
+      <w:r>
+        <w:rPr>
+          <w:rFonts w:ascii="Courier New" w:eastAsia="Times New Roman" w:hAnsi="Courier New" w:cs="Courier New"/>
+          <w:color w:val="D5B778"/>
+          <w:kern w:val="0"/>
+          <w:sz w:val="20"/>
+          <w:szCs w:val="20"/>
+          <w:lang w:eastAsia="en-IN"/>
+          <w14:ligatures w14:val="none"/>
+        </w:rPr>
+        <w:t>&gt;</w:t>
+      </w:r>
+      <w:r>
+        <w:rPr>
+          <w:rFonts w:ascii="Courier New" w:eastAsia="Times New Roman" w:hAnsi="Courier New" w:cs="Courier New"/>
+          <w:color w:val="D5B778"/>
+          <w:kern w:val="0"/>
+          <w:sz w:val="20"/>
+          <w:szCs w:val="20"/>
+          <w:lang w:eastAsia="en-IN"/>
+          <w14:ligatures w14:val="none"/>
+        </w:rPr>
+        <w:br/>
+        <w:t xml:space="preserve">    &lt;version&gt;</w:t>
+      </w:r>
+      <w:r>
+        <w:rPr>
+          <w:rFonts w:ascii="Courier New" w:eastAsia="Times New Roman" w:hAnsi="Courier New" w:cs="Courier New"/>
+          <w:color w:val="BCBEC4"/>
+          <w:kern w:val="0"/>
+          <w:sz w:val="20"/>
+          <w:szCs w:val="20"/>
+          <w:lang w:eastAsia="en-IN"/>
+          <w14:ligatures w14:val="none"/>
+        </w:rPr>
+        <w:t>1.0-SNAPSHOT</w:t>
+      </w:r>
+      <w:r>
+        <w:rPr>
+          <w:rFonts w:ascii="Courier New" w:eastAsia="Times New Roman" w:hAnsi="Courier New" w:cs="Courier New"/>
+          <w:color w:val="D5B778"/>
+          <w:kern w:val="0"/>
+          <w:sz w:val="20"/>
+          <w:szCs w:val="20"/>
+          <w:lang w:eastAsia="en-IN"/>
+          <w14:ligatures w14:val="none"/>
+        </w:rPr>
+        <w:t>&lt;/version&gt;</w:t>
+      </w:r>
+      <w:r>
+        <w:rPr>
+          <w:rFonts w:ascii="Courier New" w:eastAsia="Times New Roman" w:hAnsi="Courier New" w:cs="Courier New"/>
+          <w:color w:val="D5B778"/>
+          <w:kern w:val="0"/>
+          <w:sz w:val="20"/>
+          <w:szCs w:val="20"/>
+          <w:lang w:eastAsia="en-IN"/>
+          <w14:ligatures w14:val="none"/>
+        </w:rPr>
+        <w:br/>
+      </w:r>
+      <w:r>
+        <w:rPr>
+          <w:rFonts w:ascii="Courier New" w:eastAsia="Times New Roman" w:hAnsi="Courier New" w:cs="Courier New"/>
+          <w:color w:val="D5B778"/>
+          <w:kern w:val="0"/>
+          <w:sz w:val="20"/>
+          <w:szCs w:val="20"/>
+          <w:lang w:eastAsia="en-IN"/>
+          <w14:ligatures w14:val="none"/>
+        </w:rPr>
+        <w:br/>
+        <w:t xml:space="preserve">    &lt;properties&gt;</w:t>
+      </w:r>
+      <w:r>
+        <w:rPr>
+          <w:rFonts w:ascii="Courier New" w:eastAsia="Times New Roman" w:hAnsi="Courier New" w:cs="Courier New"/>
+          <w:color w:val="D5B778"/>
+          <w:kern w:val="0"/>
+          <w:sz w:val="20"/>
+          <w:szCs w:val="20"/>
+          <w:lang w:eastAsia="en-IN"/>
+          <w14:ligatures w14:val="none"/>
+        </w:rPr>
+        <w:br/>
+        <w:t xml:space="preserve">        &lt;</w:t>
+      </w:r>
+      <w:proofErr w:type="spellStart"/>
+      <w:r>
+        <w:rPr>
+          <w:rFonts w:ascii="Courier New" w:eastAsia="Times New Roman" w:hAnsi="Courier New" w:cs="Courier New"/>
+          <w:color w:val="D5B778"/>
+          <w:kern w:val="0"/>
+          <w:sz w:val="20"/>
+          <w:szCs w:val="20"/>
+          <w:lang w:eastAsia="en-IN"/>
+          <w14:ligatures w14:val="none"/>
+        </w:rPr>
+        <w:t>maven.compiler.source</w:t>
+      </w:r>
+      <w:proofErr w:type="spellEnd"/>
+      <w:r>
+        <w:rPr>
+          <w:rFonts w:ascii="Courier New" w:eastAsia="Times New Roman" w:hAnsi="Courier New" w:cs="Courier New"/>
+          <w:color w:val="D5B778"/>
+          <w:kern w:val="0"/>
+          <w:sz w:val="20"/>
+          <w:szCs w:val="20"/>
+          <w:lang w:eastAsia="en-IN"/>
+          <w14:ligatures w14:val="none"/>
+        </w:rPr>
+        <w:t>&gt;</w:t>
+      </w:r>
+      <w:r>
+        <w:rPr>
+          <w:rFonts w:ascii="Courier New" w:eastAsia="Times New Roman" w:hAnsi="Courier New" w:cs="Courier New"/>
+          <w:color w:val="BCBEC4"/>
+          <w:kern w:val="0"/>
+          <w:sz w:val="20"/>
+          <w:szCs w:val="20"/>
+          <w:lang w:eastAsia="en-IN"/>
+          <w14:ligatures w14:val="none"/>
+        </w:rPr>
+        <w:t>20</w:t>
+      </w:r>
+      <w:r>
+        <w:rPr>
+          <w:rFonts w:ascii="Courier New" w:eastAsia="Times New Roman" w:hAnsi="Courier New" w:cs="Courier New"/>
+          <w:color w:val="D5B778"/>
+          <w:kern w:val="0"/>
+          <w:sz w:val="20"/>
+          <w:szCs w:val="20"/>
+          <w:lang w:eastAsia="en-IN"/>
+          <w14:ligatures w14:val="none"/>
+        </w:rPr>
+        <w:t>&lt;/</w:t>
+      </w:r>
+      <w:proofErr w:type="spellStart"/>
+      <w:r>
+        <w:rPr>
+          <w:rFonts w:ascii="Courier New" w:eastAsia="Times New Roman" w:hAnsi="Courier New" w:cs="Courier New"/>
+          <w:color w:val="D5B778"/>
+          <w:kern w:val="0"/>
+          <w:sz w:val="20"/>
+          <w:szCs w:val="20"/>
+          <w:lang w:eastAsia="en-IN"/>
+          <w14:ligatures w14:val="none"/>
+        </w:rPr>
+        <w:t>maven.compiler.source</w:t>
+      </w:r>
+      <w:proofErr w:type="spellEnd"/>
+      <w:r>
+        <w:rPr>
+          <w:rFonts w:ascii="Courier New" w:eastAsia="Times New Roman" w:hAnsi="Courier New" w:cs="Courier New"/>
+          <w:color w:val="D5B778"/>
+          <w:kern w:val="0"/>
+          <w:sz w:val="20"/>
+          <w:szCs w:val="20"/>
+          <w:lang w:eastAsia="en-IN"/>
+          <w14:ligatures w14:val="none"/>
+        </w:rPr>
+        <w:t>&gt;</w:t>
+      </w:r>
+      <w:r>
+        <w:rPr>
+          <w:rFonts w:ascii="Courier New" w:eastAsia="Times New Roman" w:hAnsi="Courier New" w:cs="Courier New"/>
+          <w:color w:val="D5B778"/>
+          <w:kern w:val="0"/>
+          <w:sz w:val="20"/>
+          <w:szCs w:val="20"/>
+          <w:lang w:eastAsia="en-IN"/>
+          <w14:ligatures w14:val="none"/>
+        </w:rPr>
+        <w:br/>
+        <w:t xml:space="preserve">        &lt;</w:t>
+      </w:r>
+      <w:proofErr w:type="spellStart"/>
+      <w:r>
+        <w:rPr>
+          <w:rFonts w:ascii="Courier New" w:eastAsia="Times New Roman" w:hAnsi="Courier New" w:cs="Courier New"/>
+          <w:color w:val="D5B778"/>
+          <w:kern w:val="0"/>
+          <w:sz w:val="20"/>
+          <w:szCs w:val="20"/>
+          <w:lang w:eastAsia="en-IN"/>
+          <w14:ligatures w14:val="none"/>
+        </w:rPr>
+        <w:t>maven.compiler.target</w:t>
+      </w:r>
+      <w:proofErr w:type="spellEnd"/>
+      <w:r>
+        <w:rPr>
+          <w:rFonts w:ascii="Courier New" w:eastAsia="Times New Roman" w:hAnsi="Courier New" w:cs="Courier New"/>
+          <w:color w:val="D5B778"/>
+          <w:kern w:val="0"/>
+          <w:sz w:val="20"/>
+          <w:szCs w:val="20"/>
+          <w:lang w:eastAsia="en-IN"/>
+          <w14:ligatures w14:val="none"/>
+        </w:rPr>
+        <w:t>&gt;</w:t>
+      </w:r>
+      <w:r>
+        <w:rPr>
+          <w:rFonts w:ascii="Courier New" w:eastAsia="Times New Roman" w:hAnsi="Courier New" w:cs="Courier New"/>
+          <w:color w:val="BCBEC4"/>
+          <w:kern w:val="0"/>
+          <w:sz w:val="20"/>
+          <w:szCs w:val="20"/>
+          <w:lang w:eastAsia="en-IN"/>
+          <w14:ligatures w14:val="none"/>
+        </w:rPr>
+        <w:t>20</w:t>
+      </w:r>
+      <w:r>
+        <w:rPr>
+          <w:rFonts w:ascii="Courier New" w:eastAsia="Times New Roman" w:hAnsi="Courier New" w:cs="Courier New"/>
+          <w:color w:val="D5B778"/>
+          <w:kern w:val="0"/>
+          <w:sz w:val="20"/>
+          <w:szCs w:val="20"/>
+          <w:lang w:eastAsia="en-IN"/>
+          <w14:ligatures w14:val="none"/>
+        </w:rPr>
+        <w:t>&lt;/</w:t>
+      </w:r>
+      <w:proofErr w:type="spellStart"/>
+      <w:r>
+        <w:rPr>
+          <w:rFonts w:ascii="Courier New" w:eastAsia="Times New Roman" w:hAnsi="Courier New" w:cs="Courier New"/>
+          <w:color w:val="D5B778"/>
+          <w:kern w:val="0"/>
+          <w:sz w:val="20"/>
+          <w:szCs w:val="20"/>
+          <w:lang w:eastAsia="en-IN"/>
+          <w14:ligatures w14:val="none"/>
+        </w:rPr>
+        <w:t>maven.compiler.target</w:t>
+      </w:r>
+      <w:proofErr w:type="spellEnd"/>
+      <w:r>
+        <w:rPr>
+          <w:rFonts w:ascii="Courier New" w:eastAsia="Times New Roman" w:hAnsi="Courier New" w:cs="Courier New"/>
+          <w:color w:val="D5B778"/>
+          <w:kern w:val="0"/>
+          <w:sz w:val="20"/>
+          <w:szCs w:val="20"/>
+          <w:lang w:eastAsia="en-IN"/>
+          <w14:ligatures w14:val="none"/>
+        </w:rPr>
+        <w:t>&gt;</w:t>
+      </w:r>
+      <w:r>
+        <w:rPr>
+          <w:rFonts w:ascii="Courier New" w:eastAsia="Times New Roman" w:hAnsi="Courier New" w:cs="Courier New"/>
+          <w:color w:val="D5B778"/>
+          <w:kern w:val="0"/>
+          <w:sz w:val="20"/>
+          <w:szCs w:val="20"/>
+          <w:lang w:eastAsia="en-IN"/>
+          <w14:ligatures w14:val="none"/>
+        </w:rPr>
+        <w:br/>
+        <w:t xml:space="preserve">        &lt;project.build.sourceEncoding&gt;</w:t>
+      </w:r>
+      <w:r>
+        <w:rPr>
+          <w:rFonts w:ascii="Courier New" w:eastAsia="Times New Roman" w:hAnsi="Courier New" w:cs="Courier New"/>
+          <w:color w:val="BCBEC4"/>
+          <w:kern w:val="0"/>
+          <w:sz w:val="20"/>
+          <w:szCs w:val="20"/>
+          <w:lang w:eastAsia="en-IN"/>
+          <w14:ligatures w14:val="none"/>
+        </w:rPr>
+        <w:t>UTF-8</w:t>
+      </w:r>
+      <w:r>
+        <w:rPr>
+          <w:rFonts w:ascii="Courier New" w:eastAsia="Times New Roman" w:hAnsi="Courier New" w:cs="Courier New"/>
+          <w:color w:val="D5B778"/>
+          <w:kern w:val="0"/>
+          <w:sz w:val="20"/>
+          <w:szCs w:val="20"/>
+          <w:lang w:eastAsia="en-IN"/>
+          <w14:ligatures w14:val="none"/>
+        </w:rPr>
+        <w:t>&lt;/project.build.sourceEncoding&gt;</w:t>
+      </w:r>
+      <w:r>
+        <w:rPr>
+          <w:rFonts w:ascii="Courier New" w:eastAsia="Times New Roman" w:hAnsi="Courier New" w:cs="Courier New"/>
+          <w:color w:val="D5B778"/>
+          <w:kern w:val="0"/>
+          <w:sz w:val="20"/>
+          <w:szCs w:val="20"/>
+          <w:lang w:eastAsia="en-IN"/>
+          <w14:ligatures w14:val="none"/>
+        </w:rPr>
+        <w:br/>
+        <w:t xml:space="preserve">    &lt;/properties&gt;</w:t>
+      </w:r>
+      <w:r>
+        <w:rPr>
+          <w:rFonts w:ascii="Courier New" w:eastAsia="Times New Roman" w:hAnsi="Courier New" w:cs="Courier New"/>
+          <w:color w:val="D5B778"/>
+          <w:kern w:val="0"/>
+          <w:sz w:val="20"/>
+          <w:szCs w:val="20"/>
+          <w:lang w:eastAsia="en-IN"/>
+          <w14:ligatures w14:val="none"/>
+        </w:rPr>
+        <w:br/>
+        <w:t xml:space="preserve">    &lt;dependencies&gt;</w:t>
+      </w:r>
+      <w:r>
+        <w:rPr>
+          <w:rFonts w:ascii="Courier New" w:eastAsia="Times New Roman" w:hAnsi="Courier New" w:cs="Courier New"/>
+          <w:color w:val="D5B778"/>
+          <w:kern w:val="0"/>
+          <w:sz w:val="20"/>
+          <w:szCs w:val="20"/>
+          <w:lang w:eastAsia="en-IN"/>
+          <w14:ligatures w14:val="none"/>
+        </w:rPr>
+        <w:br/>
+        <w:t xml:space="preserve">        </w:t>
+      </w:r>
+      <w:r>
+        <w:rPr>
+          <w:rFonts w:ascii="Courier New" w:eastAsia="Times New Roman" w:hAnsi="Courier New" w:cs="Courier New"/>
+          <w:color w:val="7A7E85"/>
+          <w:kern w:val="0"/>
+          <w:sz w:val="20"/>
+          <w:szCs w:val="20"/>
+          <w:lang w:eastAsia="en-IN"/>
+          <w14:ligatures w14:val="none"/>
+        </w:rPr>
+        <w:t>&lt;!-- JUnit 5 --&gt;</w:t>
+      </w:r>
+      <w:r>
+        <w:rPr>
+          <w:rFonts w:ascii="Courier New" w:eastAsia="Times New Roman" w:hAnsi="Courier New" w:cs="Courier New"/>
+          <w:color w:val="7A7E85"/>
+          <w:kern w:val="0"/>
+          <w:sz w:val="20"/>
+          <w:szCs w:val="20"/>
+          <w:lang w:eastAsia="en-IN"/>
+          <w14:ligatures w14:val="none"/>
+        </w:rPr>
+        <w:br/>
+        <w:t xml:space="preserve">        </w:t>
+      </w:r>
+      <w:r>
+        <w:rPr>
+          <w:rFonts w:ascii="Courier New" w:eastAsia="Times New Roman" w:hAnsi="Courier New" w:cs="Courier New"/>
+          <w:color w:val="D5B778"/>
+          <w:kern w:val="0"/>
+          <w:sz w:val="20"/>
+          <w:szCs w:val="20"/>
+          <w:lang w:eastAsia="en-IN"/>
+          <w14:ligatures w14:val="none"/>
+        </w:rPr>
+        <w:t>&lt;dependency&gt;</w:t>
+      </w:r>
+      <w:r>
+        <w:rPr>
+          <w:rFonts w:ascii="Courier New" w:eastAsia="Times New Roman" w:hAnsi="Courier New" w:cs="Courier New"/>
+          <w:color w:val="D5B778"/>
+          <w:kern w:val="0"/>
+          <w:sz w:val="20"/>
+          <w:szCs w:val="20"/>
+          <w:lang w:eastAsia="en-IN"/>
+          <w14:ligatures w14:val="none"/>
+        </w:rPr>
+        <w:br/>
+        <w:t xml:space="preserve">            &lt;</w:t>
+      </w:r>
+      <w:proofErr w:type="spellStart"/>
+      <w:r>
+        <w:rPr>
+          <w:rFonts w:ascii="Courier New" w:eastAsia="Times New Roman" w:hAnsi="Courier New" w:cs="Courier New"/>
+          <w:color w:val="D5B778"/>
+          <w:kern w:val="0"/>
+          <w:sz w:val="20"/>
+          <w:szCs w:val="20"/>
+          <w:lang w:eastAsia="en-IN"/>
+          <w14:ligatures w14:val="none"/>
+        </w:rPr>
+        <w:t>groupId</w:t>
+      </w:r>
+      <w:proofErr w:type="spellEnd"/>
+      <w:r>
+        <w:rPr>
+          <w:rFonts w:ascii="Courier New" w:eastAsia="Times New Roman" w:hAnsi="Courier New" w:cs="Courier New"/>
+          <w:color w:val="D5B778"/>
+          <w:kern w:val="0"/>
+          <w:sz w:val="20"/>
+          <w:szCs w:val="20"/>
+          <w:lang w:eastAsia="en-IN"/>
+          <w14:ligatures w14:val="none"/>
+        </w:rPr>
+        <w:t>&gt;</w:t>
+      </w:r>
+      <w:proofErr w:type="spellStart"/>
+      <w:r>
+        <w:rPr>
+          <w:rFonts w:ascii="Courier New" w:eastAsia="Times New Roman" w:hAnsi="Courier New" w:cs="Courier New"/>
+          <w:color w:val="BCBEC4"/>
+          <w:kern w:val="0"/>
+          <w:sz w:val="20"/>
+          <w:szCs w:val="20"/>
+          <w:lang w:eastAsia="en-IN"/>
+          <w14:ligatures w14:val="none"/>
+        </w:rPr>
+        <w:t>org.junit.jupiter</w:t>
+      </w:r>
+      <w:proofErr w:type="spellEnd"/>
+      <w:r>
+        <w:rPr>
+          <w:rFonts w:ascii="Courier New" w:eastAsia="Times New Roman" w:hAnsi="Courier New" w:cs="Courier New"/>
+          <w:color w:val="D5B778"/>
+          <w:kern w:val="0"/>
+          <w:sz w:val="20"/>
+          <w:szCs w:val="20"/>
+          <w:lang w:eastAsia="en-IN"/>
+          <w14:ligatures w14:val="none"/>
+        </w:rPr>
+        <w:t>&lt;/</w:t>
+      </w:r>
+      <w:proofErr w:type="spellStart"/>
+      <w:r>
+        <w:rPr>
+          <w:rFonts w:ascii="Courier New" w:eastAsia="Times New Roman" w:hAnsi="Courier New" w:cs="Courier New"/>
+          <w:color w:val="D5B778"/>
+          <w:kern w:val="0"/>
+          <w:sz w:val="20"/>
+          <w:szCs w:val="20"/>
+          <w:lang w:eastAsia="en-IN"/>
+          <w14:ligatures w14:val="none"/>
+        </w:rPr>
+        <w:t>groupId</w:t>
+      </w:r>
+      <w:proofErr w:type="spellEnd"/>
+      <w:r>
+        <w:rPr>
+          <w:rFonts w:ascii="Courier New" w:eastAsia="Times New Roman" w:hAnsi="Courier New" w:cs="Courier New"/>
+          <w:color w:val="D5B778"/>
+          <w:kern w:val="0"/>
+          <w:sz w:val="20"/>
+          <w:szCs w:val="20"/>
+          <w:lang w:eastAsia="en-IN"/>
+          <w14:ligatures w14:val="none"/>
+        </w:rPr>
+        <w:t>&gt;</w:t>
+      </w:r>
+      <w:r>
+        <w:rPr>
+          <w:rFonts w:ascii="Courier New" w:eastAsia="Times New Roman" w:hAnsi="Courier New" w:cs="Courier New"/>
+          <w:color w:val="D5B778"/>
+          <w:kern w:val="0"/>
+          <w:sz w:val="20"/>
+          <w:szCs w:val="20"/>
+          <w:lang w:eastAsia="en-IN"/>
+          <w14:ligatures w14:val="none"/>
+        </w:rPr>
+        <w:br/>
+        <w:t xml:space="preserve">            &lt;</w:t>
+      </w:r>
+      <w:proofErr w:type="spellStart"/>
+      <w:r>
+        <w:rPr>
+          <w:rFonts w:ascii="Courier New" w:eastAsia="Times New Roman" w:hAnsi="Courier New" w:cs="Courier New"/>
+          <w:color w:val="D5B778"/>
+          <w:kern w:val="0"/>
+          <w:sz w:val="20"/>
+          <w:szCs w:val="20"/>
+          <w:lang w:eastAsia="en-IN"/>
+          <w14:ligatures w14:val="none"/>
+        </w:rPr>
+        <w:t>artifactId</w:t>
+      </w:r>
+      <w:proofErr w:type="spellEnd"/>
+      <w:r>
+        <w:rPr>
+          <w:rFonts w:ascii="Courier New" w:eastAsia="Times New Roman" w:hAnsi="Courier New" w:cs="Courier New"/>
+          <w:color w:val="D5B778"/>
+          <w:kern w:val="0"/>
+          <w:sz w:val="20"/>
+          <w:szCs w:val="20"/>
+          <w:lang w:eastAsia="en-IN"/>
+          <w14:ligatures w14:val="none"/>
+        </w:rPr>
+        <w:t>&gt;</w:t>
+      </w:r>
+      <w:proofErr w:type="spellStart"/>
+      <w:r>
+        <w:rPr>
+          <w:rFonts w:ascii="Courier New" w:eastAsia="Times New Roman" w:hAnsi="Courier New" w:cs="Courier New"/>
+          <w:color w:val="BCBEC4"/>
+          <w:kern w:val="0"/>
+          <w:sz w:val="20"/>
+          <w:szCs w:val="20"/>
+          <w:lang w:eastAsia="en-IN"/>
+          <w14:ligatures w14:val="none"/>
+        </w:rPr>
+        <w:t>junit-jupiter-api</w:t>
+      </w:r>
+      <w:proofErr w:type="spellEnd"/>
+      <w:r>
+        <w:rPr>
+          <w:rFonts w:ascii="Courier New" w:eastAsia="Times New Roman" w:hAnsi="Courier New" w:cs="Courier New"/>
+          <w:color w:val="D5B778"/>
+          <w:kern w:val="0"/>
+          <w:sz w:val="20"/>
+          <w:szCs w:val="20"/>
+          <w:lang w:eastAsia="en-IN"/>
+          <w14:ligatures w14:val="none"/>
+        </w:rPr>
+        <w:t>&lt;/</w:t>
+      </w:r>
+      <w:proofErr w:type="spellStart"/>
+      <w:r>
+        <w:rPr>
+          <w:rFonts w:ascii="Courier New" w:eastAsia="Times New Roman" w:hAnsi="Courier New" w:cs="Courier New"/>
+          <w:color w:val="D5B778"/>
+          <w:kern w:val="0"/>
+          <w:sz w:val="20"/>
+          <w:szCs w:val="20"/>
+          <w:lang w:eastAsia="en-IN"/>
+          <w14:ligatures w14:val="none"/>
+        </w:rPr>
+        <w:t>artifactId</w:t>
+      </w:r>
+      <w:proofErr w:type="spellEnd"/>
+      <w:r>
+        <w:rPr>
+          <w:rFonts w:ascii="Courier New" w:eastAsia="Times New Roman" w:hAnsi="Courier New" w:cs="Courier New"/>
+          <w:color w:val="D5B778"/>
+          <w:kern w:val="0"/>
+          <w:sz w:val="20"/>
+          <w:szCs w:val="20"/>
+          <w:lang w:eastAsia="en-IN"/>
+          <w14:ligatures w14:val="none"/>
+        </w:rPr>
+        <w:t>&gt;</w:t>
+      </w:r>
+      <w:r>
+        <w:rPr>
+          <w:rFonts w:ascii="Courier New" w:eastAsia="Times New Roman" w:hAnsi="Courier New" w:cs="Courier New"/>
+          <w:color w:val="D5B778"/>
+          <w:kern w:val="0"/>
+          <w:sz w:val="20"/>
+          <w:szCs w:val="20"/>
+          <w:lang w:eastAsia="en-IN"/>
+          <w14:ligatures w14:val="none"/>
+        </w:rPr>
+        <w:br/>
+        <w:t xml:space="preserve">            &lt;version&gt;</w:t>
+      </w:r>
+      <w:r>
+        <w:rPr>
+          <w:rFonts w:ascii="Courier New" w:eastAsia="Times New Roman" w:hAnsi="Courier New" w:cs="Courier New"/>
+          <w:color w:val="BCBEC4"/>
+          <w:kern w:val="0"/>
+          <w:sz w:val="20"/>
+          <w:szCs w:val="20"/>
+          <w:lang w:eastAsia="en-IN"/>
+          <w14:ligatures w14:val="none"/>
+        </w:rPr>
+        <w:t>5.10.0</w:t>
+      </w:r>
+      <w:r>
+        <w:rPr>
+          <w:rFonts w:ascii="Courier New" w:eastAsia="Times New Roman" w:hAnsi="Courier New" w:cs="Courier New"/>
+          <w:color w:val="D5B778"/>
+          <w:kern w:val="0"/>
+          <w:sz w:val="20"/>
+          <w:szCs w:val="20"/>
+          <w:lang w:eastAsia="en-IN"/>
+          <w14:ligatures w14:val="none"/>
+        </w:rPr>
+        <w:t>&lt;/version&gt;</w:t>
+      </w:r>
+      <w:r>
+        <w:rPr>
+          <w:rFonts w:ascii="Courier New" w:eastAsia="Times New Roman" w:hAnsi="Courier New" w:cs="Courier New"/>
+          <w:color w:val="D5B778"/>
+          <w:kern w:val="0"/>
+          <w:sz w:val="20"/>
+          <w:szCs w:val="20"/>
+          <w:lang w:eastAsia="en-IN"/>
+          <w14:ligatures w14:val="none"/>
+        </w:rPr>
+        <w:br/>
+        <w:t xml:space="preserve">            &lt;scope&gt;</w:t>
+      </w:r>
+      <w:r>
+        <w:rPr>
+          <w:rFonts w:ascii="Courier New" w:eastAsia="Times New Roman" w:hAnsi="Courier New" w:cs="Courier New"/>
+          <w:color w:val="BCBEC4"/>
+          <w:kern w:val="0"/>
+          <w:sz w:val="20"/>
+          <w:szCs w:val="20"/>
+          <w:lang w:eastAsia="en-IN"/>
+          <w14:ligatures w14:val="none"/>
+        </w:rPr>
+        <w:t>test</w:t>
+      </w:r>
+      <w:r>
+        <w:rPr>
+          <w:rFonts w:ascii="Courier New" w:eastAsia="Times New Roman" w:hAnsi="Courier New" w:cs="Courier New"/>
+          <w:color w:val="D5B778"/>
+          <w:kern w:val="0"/>
+          <w:sz w:val="20"/>
+          <w:szCs w:val="20"/>
+          <w:lang w:eastAsia="en-IN"/>
+          <w14:ligatures w14:val="none"/>
+        </w:rPr>
+        <w:t>&lt;/scope&gt;</w:t>
+      </w:r>
+      <w:r>
+        <w:rPr>
+          <w:rFonts w:ascii="Courier New" w:eastAsia="Times New Roman" w:hAnsi="Courier New" w:cs="Courier New"/>
+          <w:color w:val="D5B778"/>
+          <w:kern w:val="0"/>
+          <w:sz w:val="20"/>
+          <w:szCs w:val="20"/>
+          <w:lang w:eastAsia="en-IN"/>
+          <w14:ligatures w14:val="none"/>
+        </w:rPr>
+        <w:br/>
+        <w:t xml:space="preserve">        &lt;/dependency&gt;</w:t>
+      </w:r>
+      <w:r>
+        <w:rPr>
+          <w:rFonts w:ascii="Courier New" w:eastAsia="Times New Roman" w:hAnsi="Courier New" w:cs="Courier New"/>
+          <w:color w:val="D5B778"/>
+          <w:kern w:val="0"/>
+          <w:sz w:val="20"/>
+          <w:szCs w:val="20"/>
+          <w:lang w:eastAsia="en-IN"/>
+          <w14:ligatures w14:val="none"/>
+        </w:rPr>
+        <w:br/>
+      </w:r>
+      <w:r>
+        <w:rPr>
+          <w:rFonts w:ascii="Courier New" w:eastAsia="Times New Roman" w:hAnsi="Courier New" w:cs="Courier New"/>
+          <w:color w:val="D5B778"/>
+          <w:kern w:val="0"/>
+          <w:sz w:val="20"/>
+          <w:szCs w:val="20"/>
+          <w:lang w:eastAsia="en-IN"/>
+          <w14:ligatures w14:val="none"/>
+        </w:rPr>
+        <w:br/>
+        <w:t xml:space="preserve">        </w:t>
+      </w:r>
+      <w:r>
+        <w:rPr>
+          <w:rFonts w:ascii="Courier New" w:eastAsia="Times New Roman" w:hAnsi="Courier New" w:cs="Courier New"/>
+          <w:color w:val="7A7E85"/>
+          <w:kern w:val="0"/>
+          <w:sz w:val="20"/>
+          <w:szCs w:val="20"/>
+          <w:lang w:eastAsia="en-IN"/>
+          <w14:ligatures w14:val="none"/>
+        </w:rPr>
+        <w:t>&lt;!-- JUnit 5 Engine --&gt;</w:t>
+      </w:r>
+      <w:r>
+        <w:rPr>
+          <w:rFonts w:ascii="Courier New" w:eastAsia="Times New Roman" w:hAnsi="Courier New" w:cs="Courier New"/>
+          <w:color w:val="7A7E85"/>
+          <w:kern w:val="0"/>
+          <w:sz w:val="20"/>
+          <w:szCs w:val="20"/>
+          <w:lang w:eastAsia="en-IN"/>
+          <w14:ligatures w14:val="none"/>
+        </w:rPr>
+        <w:br/>
+        <w:t xml:space="preserve">        </w:t>
+      </w:r>
+      <w:r>
+        <w:rPr>
+          <w:rFonts w:ascii="Courier New" w:eastAsia="Times New Roman" w:hAnsi="Courier New" w:cs="Courier New"/>
+          <w:color w:val="D5B778"/>
+          <w:kern w:val="0"/>
+          <w:sz w:val="20"/>
+          <w:szCs w:val="20"/>
+          <w:lang w:eastAsia="en-IN"/>
+          <w14:ligatures w14:val="none"/>
+        </w:rPr>
+        <w:t>&lt;dependency&gt;</w:t>
+      </w:r>
+      <w:r>
+        <w:rPr>
+          <w:rFonts w:ascii="Courier New" w:eastAsia="Times New Roman" w:hAnsi="Courier New" w:cs="Courier New"/>
+          <w:color w:val="D5B778"/>
+          <w:kern w:val="0"/>
+          <w:sz w:val="20"/>
+          <w:szCs w:val="20"/>
+          <w:lang w:eastAsia="en-IN"/>
+          <w14:ligatures w14:val="none"/>
+        </w:rPr>
+        <w:br/>
+        <w:t xml:space="preserve">            &lt;</w:t>
+      </w:r>
+      <w:proofErr w:type="spellStart"/>
+      <w:r>
+        <w:rPr>
+          <w:rFonts w:ascii="Courier New" w:eastAsia="Times New Roman" w:hAnsi="Courier New" w:cs="Courier New"/>
+          <w:color w:val="D5B778"/>
+          <w:kern w:val="0"/>
+          <w:sz w:val="20"/>
+          <w:szCs w:val="20"/>
+          <w:lang w:eastAsia="en-IN"/>
+          <w14:ligatures w14:val="none"/>
+        </w:rPr>
+        <w:t>groupId</w:t>
+      </w:r>
+      <w:proofErr w:type="spellEnd"/>
+      <w:r>
+        <w:rPr>
+          <w:rFonts w:ascii="Courier New" w:eastAsia="Times New Roman" w:hAnsi="Courier New" w:cs="Courier New"/>
+          <w:color w:val="D5B778"/>
+          <w:kern w:val="0"/>
+          <w:sz w:val="20"/>
+          <w:szCs w:val="20"/>
+          <w:lang w:eastAsia="en-IN"/>
+          <w14:ligatures w14:val="none"/>
+        </w:rPr>
+        <w:t>&gt;</w:t>
+      </w:r>
+      <w:proofErr w:type="spellStart"/>
+      <w:r>
+        <w:rPr>
+          <w:rFonts w:ascii="Courier New" w:eastAsia="Times New Roman" w:hAnsi="Courier New" w:cs="Courier New"/>
+          <w:color w:val="BCBEC4"/>
+          <w:kern w:val="0"/>
+          <w:sz w:val="20"/>
+          <w:szCs w:val="20"/>
+          <w:lang w:eastAsia="en-IN"/>
+          <w14:ligatures w14:val="none"/>
+        </w:rPr>
+        <w:t>org.junit.jupiter</w:t>
+      </w:r>
+      <w:proofErr w:type="spellEnd"/>
+      <w:r>
+        <w:rPr>
+          <w:rFonts w:ascii="Courier New" w:eastAsia="Times New Roman" w:hAnsi="Courier New" w:cs="Courier New"/>
+          <w:color w:val="D5B778"/>
+          <w:kern w:val="0"/>
+          <w:sz w:val="20"/>
+          <w:szCs w:val="20"/>
+          <w:lang w:eastAsia="en-IN"/>
+          <w14:ligatures w14:val="none"/>
+        </w:rPr>
+        <w:t>&lt;/</w:t>
+      </w:r>
+      <w:proofErr w:type="spellStart"/>
+      <w:r>
+        <w:rPr>
+          <w:rFonts w:ascii="Courier New" w:eastAsia="Times New Roman" w:hAnsi="Courier New" w:cs="Courier New"/>
+          <w:color w:val="D5B778"/>
+          <w:kern w:val="0"/>
+          <w:sz w:val="20"/>
+          <w:szCs w:val="20"/>
+          <w:lang w:eastAsia="en-IN"/>
+          <w14:ligatures w14:val="none"/>
+        </w:rPr>
+        <w:t>groupId</w:t>
+      </w:r>
+      <w:proofErr w:type="spellEnd"/>
+      <w:r>
+        <w:rPr>
+          <w:rFonts w:ascii="Courier New" w:eastAsia="Times New Roman" w:hAnsi="Courier New" w:cs="Courier New"/>
+          <w:color w:val="D5B778"/>
+          <w:kern w:val="0"/>
+          <w:sz w:val="20"/>
+          <w:szCs w:val="20"/>
+          <w:lang w:eastAsia="en-IN"/>
+          <w14:ligatures w14:val="none"/>
+        </w:rPr>
+        <w:t>&gt;</w:t>
+      </w:r>
+      <w:r>
+        <w:rPr>
+          <w:rFonts w:ascii="Courier New" w:eastAsia="Times New Roman" w:hAnsi="Courier New" w:cs="Courier New"/>
+          <w:color w:val="D5B778"/>
+          <w:kern w:val="0"/>
+          <w:sz w:val="20"/>
+          <w:szCs w:val="20"/>
+          <w:lang w:eastAsia="en-IN"/>
+          <w14:ligatures w14:val="none"/>
+        </w:rPr>
+        <w:br/>
+        <w:t xml:space="preserve">            &lt;</w:t>
+      </w:r>
+      <w:proofErr w:type="spellStart"/>
+      <w:r>
+        <w:rPr>
+          <w:rFonts w:ascii="Courier New" w:eastAsia="Times New Roman" w:hAnsi="Courier New" w:cs="Courier New"/>
+          <w:color w:val="D5B778"/>
+          <w:kern w:val="0"/>
+          <w:sz w:val="20"/>
+          <w:szCs w:val="20"/>
+          <w:lang w:eastAsia="en-IN"/>
+          <w14:ligatures w14:val="none"/>
+        </w:rPr>
+        <w:t>artifactId</w:t>
+      </w:r>
+      <w:proofErr w:type="spellEnd"/>
+      <w:r>
+        <w:rPr>
+          <w:rFonts w:ascii="Courier New" w:eastAsia="Times New Roman" w:hAnsi="Courier New" w:cs="Courier New"/>
+          <w:color w:val="D5B778"/>
+          <w:kern w:val="0"/>
+          <w:sz w:val="20"/>
+          <w:szCs w:val="20"/>
+          <w:lang w:eastAsia="en-IN"/>
+          <w14:ligatures w14:val="none"/>
+        </w:rPr>
+        <w:t>&gt;</w:t>
+      </w:r>
+      <w:proofErr w:type="spellStart"/>
+      <w:r>
+        <w:rPr>
+          <w:rFonts w:ascii="Courier New" w:eastAsia="Times New Roman" w:hAnsi="Courier New" w:cs="Courier New"/>
+          <w:color w:val="BCBEC4"/>
+          <w:kern w:val="0"/>
+          <w:sz w:val="20"/>
+          <w:szCs w:val="20"/>
+          <w:lang w:eastAsia="en-IN"/>
+          <w14:ligatures w14:val="none"/>
+        </w:rPr>
+        <w:t>junit</w:t>
+      </w:r>
+      <w:proofErr w:type="spellEnd"/>
+      <w:r>
+        <w:rPr>
+          <w:rFonts w:ascii="Courier New" w:eastAsia="Times New Roman" w:hAnsi="Courier New" w:cs="Courier New"/>
+          <w:color w:val="BCBEC4"/>
+          <w:kern w:val="0"/>
+          <w:sz w:val="20"/>
+          <w:szCs w:val="20"/>
+          <w:lang w:eastAsia="en-IN"/>
+          <w14:ligatures w14:val="none"/>
+        </w:rPr>
+        <w:t>-</w:t>
+      </w:r>
+      <w:proofErr w:type="spellStart"/>
+      <w:r>
+        <w:rPr>
+          <w:rFonts w:ascii="Courier New" w:eastAsia="Times New Roman" w:hAnsi="Courier New" w:cs="Courier New"/>
+          <w:color w:val="BCBEC4"/>
+          <w:kern w:val="0"/>
+          <w:sz w:val="20"/>
+          <w:szCs w:val="20"/>
+          <w:lang w:eastAsia="en-IN"/>
+          <w14:ligatures w14:val="none"/>
+        </w:rPr>
+        <w:t>jupiter</w:t>
+      </w:r>
+      <w:proofErr w:type="spellEnd"/>
+      <w:r>
+        <w:rPr>
+          <w:rFonts w:ascii="Courier New" w:eastAsia="Times New Roman" w:hAnsi="Courier New" w:cs="Courier New"/>
+          <w:color w:val="BCBEC4"/>
+          <w:kern w:val="0"/>
+          <w:sz w:val="20"/>
+          <w:szCs w:val="20"/>
+          <w:lang w:eastAsia="en-IN"/>
+          <w14:ligatures w14:val="none"/>
+        </w:rPr>
+        <w:t>-engine</w:t>
+      </w:r>
+      <w:r>
+        <w:rPr>
+          <w:rFonts w:ascii="Courier New" w:eastAsia="Times New Roman" w:hAnsi="Courier New" w:cs="Courier New"/>
+          <w:color w:val="D5B778"/>
+          <w:kern w:val="0"/>
+          <w:sz w:val="20"/>
+          <w:szCs w:val="20"/>
+          <w:lang w:eastAsia="en-IN"/>
+          <w14:ligatures w14:val="none"/>
+        </w:rPr>
+        <w:t>&lt;/</w:t>
+      </w:r>
+      <w:proofErr w:type="spellStart"/>
+      <w:r>
+        <w:rPr>
+          <w:rFonts w:ascii="Courier New" w:eastAsia="Times New Roman" w:hAnsi="Courier New" w:cs="Courier New"/>
+          <w:color w:val="D5B778"/>
+          <w:kern w:val="0"/>
+          <w:sz w:val="20"/>
+          <w:szCs w:val="20"/>
+          <w:lang w:eastAsia="en-IN"/>
+          <w14:ligatures w14:val="none"/>
+        </w:rPr>
+        <w:t>artifactId</w:t>
+      </w:r>
+      <w:proofErr w:type="spellEnd"/>
+      <w:r>
+        <w:rPr>
+          <w:rFonts w:ascii="Courier New" w:eastAsia="Times New Roman" w:hAnsi="Courier New" w:cs="Courier New"/>
+          <w:color w:val="D5B778"/>
+          <w:kern w:val="0"/>
+          <w:sz w:val="20"/>
+          <w:szCs w:val="20"/>
+          <w:lang w:eastAsia="en-IN"/>
+          <w14:ligatures w14:val="none"/>
+        </w:rPr>
+        <w:t>&gt;</w:t>
+      </w:r>
+      <w:r>
+        <w:rPr>
+          <w:rFonts w:ascii="Courier New" w:eastAsia="Times New Roman" w:hAnsi="Courier New" w:cs="Courier New"/>
+          <w:color w:val="D5B778"/>
+          <w:kern w:val="0"/>
+          <w:sz w:val="20"/>
+          <w:szCs w:val="20"/>
+          <w:lang w:eastAsia="en-IN"/>
+          <w14:ligatures w14:val="none"/>
+        </w:rPr>
+        <w:br/>
+        <w:t xml:space="preserve">            &lt;version&gt;</w:t>
+      </w:r>
+      <w:r>
+        <w:rPr>
+          <w:rFonts w:ascii="Courier New" w:eastAsia="Times New Roman" w:hAnsi="Courier New" w:cs="Courier New"/>
+          <w:color w:val="BCBEC4"/>
+          <w:kern w:val="0"/>
+          <w:sz w:val="20"/>
+          <w:szCs w:val="20"/>
+          <w:lang w:eastAsia="en-IN"/>
+          <w14:ligatures w14:val="none"/>
+        </w:rPr>
+        <w:t>5.10.0</w:t>
+      </w:r>
+      <w:r>
+        <w:rPr>
+          <w:rFonts w:ascii="Courier New" w:eastAsia="Times New Roman" w:hAnsi="Courier New" w:cs="Courier New"/>
+          <w:color w:val="D5B778"/>
+          <w:kern w:val="0"/>
+          <w:sz w:val="20"/>
+          <w:szCs w:val="20"/>
+          <w:lang w:eastAsia="en-IN"/>
+          <w14:ligatures w14:val="none"/>
+        </w:rPr>
+        <w:t>&lt;/version&gt;</w:t>
+      </w:r>
+      <w:r>
+        <w:rPr>
+          <w:rFonts w:ascii="Courier New" w:eastAsia="Times New Roman" w:hAnsi="Courier New" w:cs="Courier New"/>
+          <w:color w:val="D5B778"/>
+          <w:kern w:val="0"/>
+          <w:sz w:val="20"/>
+          <w:szCs w:val="20"/>
+          <w:lang w:eastAsia="en-IN"/>
+          <w14:ligatures w14:val="none"/>
+        </w:rPr>
+        <w:br/>
+        <w:t xml:space="preserve">            &lt;scope&gt;</w:t>
+      </w:r>
+      <w:r>
+        <w:rPr>
+          <w:rFonts w:ascii="Courier New" w:eastAsia="Times New Roman" w:hAnsi="Courier New" w:cs="Courier New"/>
+          <w:color w:val="BCBEC4"/>
+          <w:kern w:val="0"/>
+          <w:sz w:val="20"/>
+          <w:szCs w:val="20"/>
+          <w:lang w:eastAsia="en-IN"/>
+          <w14:ligatures w14:val="none"/>
+        </w:rPr>
+        <w:t>test</w:t>
+      </w:r>
+      <w:r>
+        <w:rPr>
+          <w:rFonts w:ascii="Courier New" w:eastAsia="Times New Roman" w:hAnsi="Courier New" w:cs="Courier New"/>
+          <w:color w:val="D5B778"/>
+          <w:kern w:val="0"/>
+          <w:sz w:val="20"/>
+          <w:szCs w:val="20"/>
+          <w:lang w:eastAsia="en-IN"/>
+          <w14:ligatures w14:val="none"/>
+        </w:rPr>
+        <w:t>&lt;/scope&gt;</w:t>
+      </w:r>
+      <w:r>
+        <w:rPr>
+          <w:rFonts w:ascii="Courier New" w:eastAsia="Times New Roman" w:hAnsi="Courier New" w:cs="Courier New"/>
+          <w:color w:val="D5B778"/>
+          <w:kern w:val="0"/>
+          <w:sz w:val="20"/>
+          <w:szCs w:val="20"/>
+          <w:lang w:eastAsia="en-IN"/>
+          <w14:ligatures w14:val="none"/>
+        </w:rPr>
+        <w:br/>
+        <w:t xml:space="preserve">        &lt;/dependency&gt;</w:t>
+      </w:r>
+      <w:r>
+        <w:rPr>
+          <w:rFonts w:ascii="Courier New" w:eastAsia="Times New Roman" w:hAnsi="Courier New" w:cs="Courier New"/>
+          <w:color w:val="D5B778"/>
+          <w:kern w:val="0"/>
+          <w:sz w:val="20"/>
+          <w:szCs w:val="20"/>
+          <w:lang w:eastAsia="en-IN"/>
+          <w14:ligatures w14:val="none"/>
+        </w:rPr>
+        <w:br/>
+      </w:r>
+      <w:r>
+        <w:rPr>
+          <w:rFonts w:ascii="Courier New" w:eastAsia="Times New Roman" w:hAnsi="Courier New" w:cs="Courier New"/>
+          <w:color w:val="D5B778"/>
+          <w:kern w:val="0"/>
+          <w:sz w:val="20"/>
+          <w:szCs w:val="20"/>
+          <w:lang w:eastAsia="en-IN"/>
+          <w14:ligatures w14:val="none"/>
+        </w:rPr>
+        <w:br/>
+        <w:t xml:space="preserve">        </w:t>
+      </w:r>
+      <w:r>
+        <w:rPr>
+          <w:rFonts w:ascii="Courier New" w:eastAsia="Times New Roman" w:hAnsi="Courier New" w:cs="Courier New"/>
+          <w:color w:val="7A7E85"/>
+          <w:kern w:val="0"/>
+          <w:sz w:val="20"/>
+          <w:szCs w:val="20"/>
+          <w:lang w:eastAsia="en-IN"/>
+          <w14:ligatures w14:val="none"/>
+        </w:rPr>
+        <w:t>&lt;!-- Mockito --&gt;</w:t>
+      </w:r>
+      <w:r>
+        <w:rPr>
+          <w:rFonts w:ascii="Courier New" w:eastAsia="Times New Roman" w:hAnsi="Courier New" w:cs="Courier New"/>
+          <w:color w:val="7A7E85"/>
+          <w:kern w:val="0"/>
+          <w:sz w:val="20"/>
+          <w:szCs w:val="20"/>
+          <w:lang w:eastAsia="en-IN"/>
+          <w14:ligatures w14:val="none"/>
+        </w:rPr>
+        <w:br/>
+        <w:t xml:space="preserve">        </w:t>
+      </w:r>
+      <w:r>
+        <w:rPr>
+          <w:rFonts w:ascii="Courier New" w:eastAsia="Times New Roman" w:hAnsi="Courier New" w:cs="Courier New"/>
+          <w:color w:val="D5B778"/>
+          <w:kern w:val="0"/>
+          <w:sz w:val="20"/>
+          <w:szCs w:val="20"/>
+          <w:lang w:eastAsia="en-IN"/>
+          <w14:ligatures w14:val="none"/>
+        </w:rPr>
+        <w:t>&lt;dependency&gt;</w:t>
+      </w:r>
+      <w:r>
+        <w:rPr>
+          <w:rFonts w:ascii="Courier New" w:eastAsia="Times New Roman" w:hAnsi="Courier New" w:cs="Courier New"/>
+          <w:color w:val="D5B778"/>
+          <w:kern w:val="0"/>
+          <w:sz w:val="20"/>
+          <w:szCs w:val="20"/>
+          <w:lang w:eastAsia="en-IN"/>
+          <w14:ligatures w14:val="none"/>
+        </w:rPr>
+        <w:br/>
+        <w:t xml:space="preserve">            &lt;</w:t>
+      </w:r>
+      <w:proofErr w:type="spellStart"/>
+      <w:r>
+        <w:rPr>
+          <w:rFonts w:ascii="Courier New" w:eastAsia="Times New Roman" w:hAnsi="Courier New" w:cs="Courier New"/>
+          <w:color w:val="D5B778"/>
+          <w:kern w:val="0"/>
+          <w:sz w:val="20"/>
+          <w:szCs w:val="20"/>
+          <w:lang w:eastAsia="en-IN"/>
+          <w14:ligatures w14:val="none"/>
+        </w:rPr>
+        <w:t>groupId</w:t>
+      </w:r>
+      <w:proofErr w:type="spellEnd"/>
+      <w:r>
+        <w:rPr>
+          <w:rFonts w:ascii="Courier New" w:eastAsia="Times New Roman" w:hAnsi="Courier New" w:cs="Courier New"/>
+          <w:color w:val="D5B778"/>
+          <w:kern w:val="0"/>
+          <w:sz w:val="20"/>
+          <w:szCs w:val="20"/>
+          <w:lang w:eastAsia="en-IN"/>
+          <w14:ligatures w14:val="none"/>
+        </w:rPr>
+        <w:t>&gt;</w:t>
+      </w:r>
+      <w:proofErr w:type="spellStart"/>
+      <w:r>
+        <w:rPr>
+          <w:rFonts w:ascii="Courier New" w:eastAsia="Times New Roman" w:hAnsi="Courier New" w:cs="Courier New"/>
+          <w:color w:val="BCBEC4"/>
+          <w:kern w:val="0"/>
+          <w:sz w:val="20"/>
+          <w:szCs w:val="20"/>
+          <w:lang w:eastAsia="en-IN"/>
+          <w14:ligatures w14:val="none"/>
+        </w:rPr>
+        <w:t>org.mockito</w:t>
+      </w:r>
+      <w:proofErr w:type="spellEnd"/>
+      <w:r>
+        <w:rPr>
+          <w:rFonts w:ascii="Courier New" w:eastAsia="Times New Roman" w:hAnsi="Courier New" w:cs="Courier New"/>
+          <w:color w:val="D5B778"/>
+          <w:kern w:val="0"/>
+          <w:sz w:val="20"/>
+          <w:szCs w:val="20"/>
+          <w:lang w:eastAsia="en-IN"/>
+          <w14:ligatures w14:val="none"/>
+        </w:rPr>
+        <w:t>&lt;/</w:t>
+      </w:r>
+      <w:proofErr w:type="spellStart"/>
+      <w:r>
+        <w:rPr>
+          <w:rFonts w:ascii="Courier New" w:eastAsia="Times New Roman" w:hAnsi="Courier New" w:cs="Courier New"/>
+          <w:color w:val="D5B778"/>
+          <w:kern w:val="0"/>
+          <w:sz w:val="20"/>
+          <w:szCs w:val="20"/>
+          <w:lang w:eastAsia="en-IN"/>
+          <w14:ligatures w14:val="none"/>
+        </w:rPr>
+        <w:t>groupId</w:t>
+      </w:r>
+      <w:proofErr w:type="spellEnd"/>
+      <w:r>
+        <w:rPr>
+          <w:rFonts w:ascii="Courier New" w:eastAsia="Times New Roman" w:hAnsi="Courier New" w:cs="Courier New"/>
+          <w:color w:val="D5B778"/>
+          <w:kern w:val="0"/>
+          <w:sz w:val="20"/>
+          <w:szCs w:val="20"/>
+          <w:lang w:eastAsia="en-IN"/>
+          <w14:ligatures w14:val="none"/>
+        </w:rPr>
+        <w:t>&gt;</w:t>
+      </w:r>
+      <w:r>
+        <w:rPr>
+          <w:rFonts w:ascii="Courier New" w:eastAsia="Times New Roman" w:hAnsi="Courier New" w:cs="Courier New"/>
+          <w:color w:val="D5B778"/>
+          <w:kern w:val="0"/>
+          <w:sz w:val="20"/>
+          <w:szCs w:val="20"/>
+          <w:lang w:eastAsia="en-IN"/>
+          <w14:ligatures w14:val="none"/>
+        </w:rPr>
+        <w:br/>
+        <w:t xml:space="preserve">            &lt;</w:t>
+      </w:r>
+      <w:proofErr w:type="spellStart"/>
+      <w:r>
+        <w:rPr>
+          <w:rFonts w:ascii="Courier New" w:eastAsia="Times New Roman" w:hAnsi="Courier New" w:cs="Courier New"/>
+          <w:color w:val="D5B778"/>
+          <w:kern w:val="0"/>
+          <w:sz w:val="20"/>
+          <w:szCs w:val="20"/>
+          <w:lang w:eastAsia="en-IN"/>
+          <w14:ligatures w14:val="none"/>
+        </w:rPr>
+        <w:t>artifactId</w:t>
+      </w:r>
+      <w:proofErr w:type="spellEnd"/>
+      <w:r>
+        <w:rPr>
+          <w:rFonts w:ascii="Courier New" w:eastAsia="Times New Roman" w:hAnsi="Courier New" w:cs="Courier New"/>
+          <w:color w:val="D5B778"/>
+          <w:kern w:val="0"/>
+          <w:sz w:val="20"/>
+          <w:szCs w:val="20"/>
+          <w:lang w:eastAsia="en-IN"/>
+          <w14:ligatures w14:val="none"/>
+        </w:rPr>
+        <w:t>&gt;</w:t>
+      </w:r>
+      <w:proofErr w:type="spellStart"/>
+      <w:r>
+        <w:rPr>
+          <w:rFonts w:ascii="Courier New" w:eastAsia="Times New Roman" w:hAnsi="Courier New" w:cs="Courier New"/>
+          <w:color w:val="BCBEC4"/>
+          <w:kern w:val="0"/>
+          <w:sz w:val="20"/>
+          <w:szCs w:val="20"/>
+          <w:lang w:eastAsia="en-IN"/>
+          <w14:ligatures w14:val="none"/>
+        </w:rPr>
+        <w:t>mockito</w:t>
+      </w:r>
+      <w:proofErr w:type="spellEnd"/>
+      <w:r>
+        <w:rPr>
+          <w:rFonts w:ascii="Courier New" w:eastAsia="Times New Roman" w:hAnsi="Courier New" w:cs="Courier New"/>
+          <w:color w:val="BCBEC4"/>
+          <w:kern w:val="0"/>
+          <w:sz w:val="20"/>
+          <w:szCs w:val="20"/>
+          <w:lang w:eastAsia="en-IN"/>
+          <w14:ligatures w14:val="none"/>
+        </w:rPr>
+        <w:t>-core</w:t>
+      </w:r>
+      <w:r>
+        <w:rPr>
+          <w:rFonts w:ascii="Courier New" w:eastAsia="Times New Roman" w:hAnsi="Courier New" w:cs="Courier New"/>
+          <w:color w:val="D5B778"/>
+          <w:kern w:val="0"/>
+          <w:sz w:val="20"/>
+          <w:szCs w:val="20"/>
+          <w:lang w:eastAsia="en-IN"/>
+          <w14:ligatures w14:val="none"/>
+        </w:rPr>
+        <w:t>&lt;/</w:t>
+      </w:r>
+      <w:proofErr w:type="spellStart"/>
+      <w:r>
+        <w:rPr>
+          <w:rFonts w:ascii="Courier New" w:eastAsia="Times New Roman" w:hAnsi="Courier New" w:cs="Courier New"/>
+          <w:color w:val="D5B778"/>
+          <w:kern w:val="0"/>
+          <w:sz w:val="20"/>
+          <w:szCs w:val="20"/>
+          <w:lang w:eastAsia="en-IN"/>
+          <w14:ligatures w14:val="none"/>
+        </w:rPr>
+        <w:t>artifactId</w:t>
+      </w:r>
+      <w:proofErr w:type="spellEnd"/>
+      <w:r>
+        <w:rPr>
+          <w:rFonts w:ascii="Courier New" w:eastAsia="Times New Roman" w:hAnsi="Courier New" w:cs="Courier New"/>
+          <w:color w:val="D5B778"/>
+          <w:kern w:val="0"/>
+          <w:sz w:val="20"/>
+          <w:szCs w:val="20"/>
+          <w:lang w:eastAsia="en-IN"/>
+          <w14:ligatures w14:val="none"/>
+        </w:rPr>
+        <w:t>&gt;</w:t>
+      </w:r>
+      <w:r>
+        <w:rPr>
+          <w:rFonts w:ascii="Courier New" w:eastAsia="Times New Roman" w:hAnsi="Courier New" w:cs="Courier New"/>
+          <w:color w:val="D5B778"/>
+          <w:kern w:val="0"/>
+          <w:sz w:val="20"/>
+          <w:szCs w:val="20"/>
+          <w:lang w:eastAsia="en-IN"/>
+          <w14:ligatures w14:val="none"/>
+        </w:rPr>
+        <w:br/>
+        <w:t xml:space="preserve">            &lt;version&gt;</w:t>
+      </w:r>
+      <w:r>
+        <w:rPr>
+          <w:rFonts w:ascii="Courier New" w:eastAsia="Times New Roman" w:hAnsi="Courier New" w:cs="Courier New"/>
+          <w:color w:val="BCBEC4"/>
+          <w:kern w:val="0"/>
+          <w:sz w:val="20"/>
+          <w:szCs w:val="20"/>
+          <w:lang w:eastAsia="en-IN"/>
+          <w14:ligatures w14:val="none"/>
+        </w:rPr>
+        <w:t>5.12.0</w:t>
+      </w:r>
+      <w:r>
+        <w:rPr>
+          <w:rFonts w:ascii="Courier New" w:eastAsia="Times New Roman" w:hAnsi="Courier New" w:cs="Courier New"/>
+          <w:color w:val="D5B778"/>
+          <w:kern w:val="0"/>
+          <w:sz w:val="20"/>
+          <w:szCs w:val="20"/>
+          <w:lang w:eastAsia="en-IN"/>
+          <w14:ligatures w14:val="none"/>
+        </w:rPr>
+        <w:t>&lt;/version&gt;</w:t>
+      </w:r>
+      <w:r>
+        <w:rPr>
+          <w:rFonts w:ascii="Courier New" w:eastAsia="Times New Roman" w:hAnsi="Courier New" w:cs="Courier New"/>
+          <w:color w:val="D5B778"/>
+          <w:kern w:val="0"/>
+          <w:sz w:val="20"/>
+          <w:szCs w:val="20"/>
+          <w:lang w:eastAsia="en-IN"/>
+          <w14:ligatures w14:val="none"/>
+        </w:rPr>
+        <w:br/>
+        <w:t xml:space="preserve">            &lt;scope&gt;</w:t>
+      </w:r>
+      <w:r>
+        <w:rPr>
+          <w:rFonts w:ascii="Courier New" w:eastAsia="Times New Roman" w:hAnsi="Courier New" w:cs="Courier New"/>
+          <w:color w:val="BCBEC4"/>
+          <w:kern w:val="0"/>
+          <w:sz w:val="20"/>
+          <w:szCs w:val="20"/>
+          <w:lang w:eastAsia="en-IN"/>
+          <w14:ligatures w14:val="none"/>
+        </w:rPr>
+        <w:t>test</w:t>
+      </w:r>
+      <w:r>
+        <w:rPr>
+          <w:rFonts w:ascii="Courier New" w:eastAsia="Times New Roman" w:hAnsi="Courier New" w:cs="Courier New"/>
+          <w:color w:val="D5B778"/>
+          <w:kern w:val="0"/>
+          <w:sz w:val="20"/>
+          <w:szCs w:val="20"/>
+          <w:lang w:eastAsia="en-IN"/>
+          <w14:ligatures w14:val="none"/>
+        </w:rPr>
+        <w:t>&lt;/scope&gt;</w:t>
+      </w:r>
+      <w:r>
+        <w:rPr>
+          <w:rFonts w:ascii="Courier New" w:eastAsia="Times New Roman" w:hAnsi="Courier New" w:cs="Courier New"/>
+          <w:color w:val="D5B778"/>
+          <w:kern w:val="0"/>
+          <w:sz w:val="20"/>
+          <w:szCs w:val="20"/>
+          <w:lang w:eastAsia="en-IN"/>
+          <w14:ligatures w14:val="none"/>
+        </w:rPr>
+        <w:br/>
+        <w:t xml:space="preserve">        &lt;/dependency&gt;</w:t>
+      </w:r>
+      <w:r>
+        <w:rPr>
+          <w:rFonts w:ascii="Courier New" w:eastAsia="Times New Roman" w:hAnsi="Courier New" w:cs="Courier New"/>
+          <w:color w:val="D5B778"/>
+          <w:kern w:val="0"/>
+          <w:sz w:val="20"/>
+          <w:szCs w:val="20"/>
+          <w:lang w:eastAsia="en-IN"/>
+          <w14:ligatures w14:val="none"/>
+        </w:rPr>
+        <w:br/>
+        <w:t xml:space="preserve">    &lt;/dependencies&gt;</w:t>
+      </w:r>
+      <w:r>
+        <w:rPr>
+          <w:rFonts w:ascii="Courier New" w:eastAsia="Times New Roman" w:hAnsi="Courier New" w:cs="Courier New"/>
+          <w:color w:val="D5B778"/>
+          <w:kern w:val="0"/>
+          <w:sz w:val="20"/>
+          <w:szCs w:val="20"/>
+          <w:lang w:eastAsia="en-IN"/>
+          <w14:ligatures w14:val="none"/>
+        </w:rPr>
+        <w:br/>
+      </w:r>
+      <w:r>
+        <w:rPr>
+          <w:rFonts w:ascii="Courier New" w:eastAsia="Times New Roman" w:hAnsi="Courier New" w:cs="Courier New"/>
+          <w:color w:val="D5B778"/>
+          <w:kern w:val="0"/>
+          <w:sz w:val="20"/>
+          <w:szCs w:val="20"/>
+          <w:lang w:eastAsia="en-IN"/>
+          <w14:ligatures w14:val="none"/>
+        </w:rPr>
+        <w:br/>
+        <w:t>&lt;/project&gt;</w:t>
+      </w:r>
+    </w:p>
+    <w:p>
+      <w:pPr>
+        <w:rPr>
+          <w:rFonts w:ascii="Times New Roman" w:hAnsi="Times New Roman" w:cs="Times New Roman"/>
+          <w:sz w:val="28"/>
+          <w:szCs w:val="28"/>
+        </w:rPr>
+      </w:pPr>
+    </w:p>
+    <w:p>
+      <w:pPr>
+        <w:ind w:firstLine="720"/>
+        <w:rPr>
+          <w:rFonts w:ascii="Times New Roman" w:hAnsi="Times New Roman" w:cs="Times New Roman"/>
+          <w:sz w:val="28"/>
+          <w:szCs w:val="28"/>
+          <w:u w:val="thick"/>
+        </w:rPr>
+      </w:pPr>
+    </w:p>
+    <w:p>
+      <w:pPr>
+        <w:ind w:firstLine="720"/>
+        <w:rPr>
+          <w:rFonts w:ascii="Times New Roman" w:hAnsi="Times New Roman" w:cs="Times New Roman"/>
+          <w:sz w:val="28"/>
+          <w:szCs w:val="28"/>
+          <w:u w:val="thick"/>
+        </w:rPr>
+      </w:pPr>
+    </w:p>
+    <w:p>
+      <w:pPr>
+        <w:ind w:firstLine="720"/>
+        <w:rPr>
+          <w:rFonts w:ascii="Times New Roman" w:hAnsi="Times New Roman" w:cs="Times New Roman"/>
+          <w:sz w:val="28"/>
+          <w:szCs w:val="28"/>
+          <w:u w:val="thick"/>
+        </w:rPr>
+      </w:pPr>
+      <w:r>
+        <w:rPr>
+          <w:rFonts w:ascii="Times New Roman" w:hAnsi="Times New Roman" w:cs="Times New Roman"/>
+          <w:sz w:val="28"/>
+          <w:szCs w:val="28"/>
+          <w:u w:val="thick"/>
+        </w:rPr>
+        <w:t>ExternalApi.java</w:t>
+      </w:r>
+    </w:p>
+    <w:p>
+      <w:pPr>
+        <w:shd w:val="clear" w:color="auto" w:fill="1E1F22"/>
+        <w:tabs>
+          <w:tab w:val="left" w:pos="916"/>
+          <w:tab w:val="left" w:pos="1832"/>
+          <w:tab w:val="left" w:pos="2748"/>
+          <w:tab w:val="left" w:pos="3664"/>
+          <w:tab w:val="left" w:pos="4580"/>
+          <w:tab w:val="left" w:pos="5496"/>
+          <w:tab w:val="left" w:pos="6412"/>
+          <w:tab w:val="left" w:pos="7328"/>
+          <w:tab w:val="left" w:pos="8244"/>
+          <w:tab w:val="left" w:pos="9160"/>
+          <w:tab w:val="left" w:pos="10076"/>
+          <w:tab w:val="left" w:pos="10992"/>
+          <w:tab w:val="left" w:pos="11908"/>
+          <w:tab w:val="left" w:pos="12824"/>
+          <w:tab w:val="left" w:pos="13740"/>
+          <w:tab w:val="left" w:pos="14656"/>
+        </w:tabs>
+        <w:spacing w:after="0" w:line="240" w:lineRule="auto"/>
+        <w:rPr>
+          <w:rFonts w:ascii="Courier New" w:eastAsia="Times New Roman" w:hAnsi="Courier New" w:cs="Courier New"/>
+          <w:color w:val="BCBEC4"/>
+          <w:kern w:val="0"/>
+          <w:sz w:val="20"/>
+          <w:szCs w:val="20"/>
+          <w:lang w:eastAsia="en-IN"/>
+          <w14:ligatures w14:val="none"/>
+        </w:rPr>
+      </w:pPr>
+      <w:r>
+        <w:rPr>
+          <w:rFonts w:ascii="Courier New" w:eastAsia="Times New Roman" w:hAnsi="Courier New" w:cs="Courier New"/>
+          <w:color w:val="CF8E6D"/>
+          <w:kern w:val="0"/>
+          <w:sz w:val="20"/>
+          <w:szCs w:val="20"/>
+          <w:lang w:eastAsia="en-IN"/>
+          <w14:ligatures w14:val="none"/>
+        </w:rPr>
+        <w:t xml:space="preserve">package </w:t>
+      </w:r>
+      <w:proofErr w:type="spellStart"/>
+      <w:proofErr w:type="gramStart"/>
+      <w:r>
+        <w:rPr>
+          <w:rFonts w:ascii="Courier New" w:eastAsia="Times New Roman" w:hAnsi="Courier New" w:cs="Courier New"/>
+          <w:color w:val="BCBEC4"/>
+          <w:kern w:val="0"/>
+          <w:sz w:val="20"/>
+          <w:szCs w:val="20"/>
+          <w:lang w:eastAsia="en-IN"/>
+          <w14:ligatures w14:val="none"/>
+        </w:rPr>
+        <w:t>com.dinesh</w:t>
+      </w:r>
+      <w:proofErr w:type="spellEnd"/>
+      <w:proofErr w:type="gramEnd"/>
+      <w:r>
+        <w:rPr>
+          <w:rFonts w:ascii="Courier New" w:eastAsia="Times New Roman" w:hAnsi="Courier New" w:cs="Courier New"/>
+          <w:color w:val="BCBEC4"/>
+          <w:kern w:val="0"/>
+          <w:sz w:val="20"/>
+          <w:szCs w:val="20"/>
+          <w:lang w:eastAsia="en-IN"/>
+          <w14:ligatures w14:val="none"/>
+        </w:rPr>
+        <w:t>;</w:t>
+      </w:r>
+      <w:r>
+        <w:rPr>
+          <w:rFonts w:ascii="Courier New" w:eastAsia="Times New Roman" w:hAnsi="Courier New" w:cs="Courier New"/>
+          <w:color w:val="BCBEC4"/>
+          <w:kern w:val="0"/>
+          <w:sz w:val="20"/>
+          <w:szCs w:val="20"/>
+          <w:lang w:eastAsia="en-IN"/>
+          <w14:ligatures w14:val="none"/>
+        </w:rPr>
+        <w:br/>
+      </w:r>
+      <w:r>
+        <w:rPr>
+          <w:rFonts w:ascii="Courier New" w:eastAsia="Times New Roman" w:hAnsi="Courier New" w:cs="Courier New"/>
+          <w:color w:val="BCBEC4"/>
+          <w:kern w:val="0"/>
+          <w:sz w:val="20"/>
+          <w:szCs w:val="20"/>
+          <w:lang w:eastAsia="en-IN"/>
+          <w14:ligatures w14:val="none"/>
+        </w:rPr>
+        <w:br/>
+      </w:r>
+      <w:r>
+        <w:rPr>
+          <w:rFonts w:ascii="Courier New" w:eastAsia="Times New Roman" w:hAnsi="Courier New" w:cs="Courier New"/>
+          <w:color w:val="CF8E6D"/>
+          <w:kern w:val="0"/>
+          <w:sz w:val="20"/>
+          <w:szCs w:val="20"/>
+          <w:lang w:eastAsia="en-IN"/>
+          <w14:ligatures w14:val="none"/>
+        </w:rPr>
+        <w:t xml:space="preserve">public interface </w:t>
+      </w:r>
+      <w:proofErr w:type="spellStart"/>
+      <w:r>
+        <w:rPr>
+          <w:rFonts w:ascii="Courier New" w:eastAsia="Times New Roman" w:hAnsi="Courier New" w:cs="Courier New"/>
+          <w:color w:val="BCBEC4"/>
+          <w:kern w:val="0"/>
+          <w:sz w:val="20"/>
+          <w:szCs w:val="20"/>
+          <w:lang w:eastAsia="en-IN"/>
+          <w14:ligatures w14:val="none"/>
+        </w:rPr>
+        <w:t>ExternalApi</w:t>
+      </w:r>
+      <w:proofErr w:type="spellEnd"/>
+      <w:r>
+        <w:rPr>
+          <w:rFonts w:ascii="Courier New" w:eastAsia="Times New Roman" w:hAnsi="Courier New" w:cs="Courier New"/>
+          <w:color w:val="BCBEC4"/>
+          <w:kern w:val="0"/>
+          <w:sz w:val="20"/>
+          <w:szCs w:val="20"/>
+          <w:lang w:eastAsia="en-IN"/>
+          <w14:ligatures w14:val="none"/>
+        </w:rPr>
+        <w:t xml:space="preserve"> {</w:t>
+      </w:r>
+      <w:r>
+        <w:rPr>
+          <w:rFonts w:ascii="Courier New" w:eastAsia="Times New Roman" w:hAnsi="Courier New" w:cs="Courier New"/>
+          <w:color w:val="BCBEC4"/>
+          <w:kern w:val="0"/>
+          <w:sz w:val="20"/>
+          <w:szCs w:val="20"/>
+          <w:lang w:eastAsia="en-IN"/>
+          <w14:ligatures w14:val="none"/>
+        </w:rPr>
+        <w:br/>
+        <w:t xml:space="preserve">    String </w:t>
+      </w:r>
+      <w:proofErr w:type="spellStart"/>
+      <w:proofErr w:type="gramStart"/>
+      <w:r>
+        <w:rPr>
+          <w:rFonts w:ascii="Courier New" w:eastAsia="Times New Roman" w:hAnsi="Courier New" w:cs="Courier New"/>
+          <w:color w:val="56A8F5"/>
+          <w:kern w:val="0"/>
+          <w:sz w:val="20"/>
+          <w:szCs w:val="20"/>
+          <w:lang w:eastAsia="en-IN"/>
+          <w14:ligatures w14:val="none"/>
+        </w:rPr>
+        <w:t>getData</w:t>
+      </w:r>
+      <w:proofErr w:type="spellEnd"/>
+      <w:r>
+        <w:rPr>
+          <w:rFonts w:ascii="Courier New" w:eastAsia="Times New Roman" w:hAnsi="Courier New" w:cs="Courier New"/>
+          <w:color w:val="BCBEC4"/>
+          <w:kern w:val="0"/>
+          <w:sz w:val="20"/>
+          <w:szCs w:val="20"/>
+          <w:lang w:eastAsia="en-IN"/>
+          <w14:ligatures w14:val="none"/>
+        </w:rPr>
+        <w:t>(</w:t>
+      </w:r>
+      <w:proofErr w:type="gramEnd"/>
+      <w:r>
+        <w:rPr>
+          <w:rFonts w:ascii="Courier New" w:eastAsia="Times New Roman" w:hAnsi="Courier New" w:cs="Courier New"/>
+          <w:color w:val="BCBEC4"/>
+          <w:kern w:val="0"/>
+          <w:sz w:val="20"/>
+          <w:szCs w:val="20"/>
+          <w:lang w:eastAsia="en-IN"/>
+          <w14:ligatures w14:val="none"/>
+        </w:rPr>
+        <w:t>);</w:t>
+      </w:r>
+      <w:r>
+        <w:rPr>
+          <w:rFonts w:ascii="Courier New" w:eastAsia="Times New Roman" w:hAnsi="Courier New" w:cs="Courier New"/>
+          <w:color w:val="BCBEC4"/>
+          <w:kern w:val="0"/>
+          <w:sz w:val="20"/>
+          <w:szCs w:val="20"/>
+          <w:lang w:eastAsia="en-IN"/>
+          <w14:ligatures w14:val="none"/>
+        </w:rPr>
+        <w:br/>
+        <w:t>}</w:t>
+      </w:r>
+    </w:p>
+    <w:p>
+      <w:pPr>
+        <w:rPr>
+          <w:rFonts w:ascii="Times New Roman" w:hAnsi="Times New Roman" w:cs="Times New Roman"/>
+          <w:sz w:val="28"/>
+          <w:szCs w:val="28"/>
+          <w:u w:val="thick"/>
+        </w:rPr>
+      </w:pPr>
+    </w:p>
+    <w:p>
+      <w:pPr>
+        <w:ind w:firstLine="720"/>
+        <w:rPr>
+          <w:rFonts w:ascii="Times New Roman" w:hAnsi="Times New Roman" w:cs="Times New Roman"/>
+          <w:sz w:val="28"/>
+          <w:szCs w:val="28"/>
+          <w:u w:val="thick"/>
+        </w:rPr>
+      </w:pPr>
+      <w:r>
+        <w:rPr>
+          <w:rFonts w:ascii="Times New Roman" w:hAnsi="Times New Roman" w:cs="Times New Roman"/>
+          <w:sz w:val="28"/>
+          <w:szCs w:val="28"/>
+          <w:u w:val="thick"/>
+        </w:rPr>
+        <w:t>MyServicetest.java</w:t>
+      </w:r>
+    </w:p>
+    <w:p>
+      <w:pPr>
+        <w:shd w:val="clear" w:color="auto" w:fill="1E1F22"/>
+        <w:tabs>
+          <w:tab w:val="left" w:pos="916"/>
+          <w:tab w:val="left" w:pos="1832"/>
+          <w:tab w:val="left" w:pos="2748"/>
+          <w:tab w:val="left" w:pos="3664"/>
+          <w:tab w:val="left" w:pos="4580"/>
+          <w:tab w:val="left" w:pos="5496"/>
+          <w:tab w:val="left" w:pos="6412"/>
+          <w:tab w:val="left" w:pos="7328"/>
+          <w:tab w:val="left" w:pos="8244"/>
+          <w:tab w:val="left" w:pos="9160"/>
+          <w:tab w:val="left" w:pos="10076"/>
+          <w:tab w:val="left" w:pos="10992"/>
+          <w:tab w:val="left" w:pos="11908"/>
+          <w:tab w:val="left" w:pos="12824"/>
+          <w:tab w:val="left" w:pos="13740"/>
+          <w:tab w:val="left" w:pos="14656"/>
+        </w:tabs>
+        <w:spacing w:after="0" w:line="240" w:lineRule="auto"/>
+        <w:rPr>
+          <w:rFonts w:ascii="Courier New" w:eastAsia="Times New Roman" w:hAnsi="Courier New" w:cs="Courier New"/>
+          <w:color w:val="BCBEC4"/>
+          <w:kern w:val="0"/>
+          <w:sz w:val="20"/>
+          <w:szCs w:val="20"/>
+          <w:lang w:eastAsia="en-IN"/>
+          <w14:ligatures w14:val="none"/>
+        </w:rPr>
+      </w:pPr>
+      <w:r>
+        <w:rPr>
+          <w:rFonts w:ascii="Courier New" w:eastAsia="Times New Roman" w:hAnsi="Courier New" w:cs="Courier New"/>
+          <w:color w:val="CF8E6D"/>
+          <w:kern w:val="0"/>
+          <w:sz w:val="20"/>
+          <w:szCs w:val="20"/>
+          <w:lang w:eastAsia="en-IN"/>
+          <w14:ligatures w14:val="none"/>
+        </w:rPr>
+        <w:t xml:space="preserve">package </w:t>
+      </w:r>
+      <w:proofErr w:type="spellStart"/>
+      <w:proofErr w:type="gramStart"/>
+      <w:r>
+        <w:rPr>
+          <w:rFonts w:ascii="Courier New" w:eastAsia="Times New Roman" w:hAnsi="Courier New" w:cs="Courier New"/>
+          <w:color w:val="BCBEC4"/>
+          <w:kern w:val="0"/>
+          <w:sz w:val="20"/>
+          <w:szCs w:val="20"/>
+          <w:lang w:eastAsia="en-IN"/>
+          <w14:ligatures w14:val="none"/>
+        </w:rPr>
+        <w:t>com.dinesh</w:t>
+      </w:r>
+      <w:proofErr w:type="spellEnd"/>
+      <w:proofErr w:type="gramEnd"/>
+      <w:r>
+        <w:rPr>
+          <w:rFonts w:ascii="Courier New" w:eastAsia="Times New Roman" w:hAnsi="Courier New" w:cs="Courier New"/>
+          <w:color w:val="BCBEC4"/>
+          <w:kern w:val="0"/>
+          <w:sz w:val="20"/>
+          <w:szCs w:val="20"/>
+          <w:lang w:eastAsia="en-IN"/>
+          <w14:ligatures w14:val="none"/>
+        </w:rPr>
+        <w:t>;</w:t>
+      </w:r>
+      <w:r>
+        <w:rPr>
+          <w:rFonts w:ascii="Courier New" w:eastAsia="Times New Roman" w:hAnsi="Courier New" w:cs="Courier New"/>
+          <w:color w:val="BCBEC4"/>
+          <w:kern w:val="0"/>
+          <w:sz w:val="20"/>
+          <w:szCs w:val="20"/>
+          <w:lang w:eastAsia="en-IN"/>
+          <w14:ligatures w14:val="none"/>
+        </w:rPr>
+        <w:br/>
+      </w:r>
+      <w:r>
+        <w:rPr>
+          <w:rFonts w:ascii="Courier New" w:eastAsia="Times New Roman" w:hAnsi="Courier New" w:cs="Courier New"/>
+          <w:color w:val="BCBEC4"/>
+          <w:kern w:val="0"/>
+          <w:sz w:val="20"/>
+          <w:szCs w:val="20"/>
+          <w:lang w:eastAsia="en-IN"/>
+          <w14:ligatures w14:val="none"/>
+        </w:rPr>
+        <w:br/>
+      </w:r>
+      <w:r>
+        <w:rPr>
+          <w:rFonts w:ascii="Courier New" w:eastAsia="Times New Roman" w:hAnsi="Courier New" w:cs="Courier New"/>
+          <w:color w:val="CF8E6D"/>
+          <w:kern w:val="0"/>
+          <w:sz w:val="20"/>
+          <w:szCs w:val="20"/>
+          <w:lang w:eastAsia="en-IN"/>
+          <w14:ligatures w14:val="none"/>
+        </w:rPr>
+        <w:t xml:space="preserve">import </w:t>
+      </w:r>
+      <w:proofErr w:type="spellStart"/>
+      <w:proofErr w:type="gramStart"/>
+      <w:r>
+        <w:rPr>
+          <w:rFonts w:ascii="Courier New" w:eastAsia="Times New Roman" w:hAnsi="Courier New" w:cs="Courier New"/>
+          <w:color w:val="BCBEC4"/>
+          <w:kern w:val="0"/>
+          <w:sz w:val="20"/>
+          <w:szCs w:val="20"/>
+          <w:lang w:eastAsia="en-IN"/>
+          <w14:ligatures w14:val="none"/>
+        </w:rPr>
+        <w:t>org.junit.jupiter.api.</w:t>
+      </w:r>
+      <w:r>
+        <w:rPr>
+          <w:rFonts w:ascii="Courier New" w:eastAsia="Times New Roman" w:hAnsi="Courier New" w:cs="Courier New"/>
+          <w:color w:val="B3AE60"/>
+          <w:kern w:val="0"/>
+          <w:sz w:val="20"/>
+          <w:szCs w:val="20"/>
+          <w:lang w:eastAsia="en-IN"/>
+          <w14:ligatures w14:val="none"/>
+        </w:rPr>
+        <w:t>Test</w:t>
+      </w:r>
+      <w:proofErr w:type="spellEnd"/>
+      <w:proofErr w:type="gramEnd"/>
+      <w:r>
+        <w:rPr>
+          <w:rFonts w:ascii="Courier New" w:eastAsia="Times New Roman" w:hAnsi="Courier New" w:cs="Courier New"/>
+          <w:color w:val="BCBEC4"/>
+          <w:kern w:val="0"/>
+          <w:sz w:val="20"/>
+          <w:szCs w:val="20"/>
+          <w:lang w:eastAsia="en-IN"/>
+          <w14:ligatures w14:val="none"/>
+        </w:rPr>
+        <w:t>;</w:t>
+      </w:r>
+      <w:r>
+        <w:rPr>
+          <w:rFonts w:ascii="Courier New" w:eastAsia="Times New Roman" w:hAnsi="Courier New" w:cs="Courier New"/>
+          <w:color w:val="BCBEC4"/>
+          <w:kern w:val="0"/>
+          <w:sz w:val="20"/>
+          <w:szCs w:val="20"/>
+          <w:lang w:eastAsia="en-IN"/>
+          <w14:ligatures w14:val="none"/>
+        </w:rPr>
+        <w:br/>
+      </w:r>
+      <w:r>
+        <w:rPr>
+          <w:rFonts w:ascii="Courier New" w:eastAsia="Times New Roman" w:hAnsi="Courier New" w:cs="Courier New"/>
+          <w:color w:val="CF8E6D"/>
+          <w:kern w:val="0"/>
+          <w:sz w:val="20"/>
+          <w:szCs w:val="20"/>
+          <w:lang w:eastAsia="en-IN"/>
+          <w14:ligatures w14:val="none"/>
+        </w:rPr>
+        <w:t xml:space="preserve">import static </w:t>
+      </w:r>
+      <w:proofErr w:type="spellStart"/>
+      <w:proofErr w:type="gramStart"/>
+      <w:r>
+        <w:rPr>
+          <w:rFonts w:ascii="Courier New" w:eastAsia="Times New Roman" w:hAnsi="Courier New" w:cs="Courier New"/>
+          <w:color w:val="BCBEC4"/>
+          <w:kern w:val="0"/>
+          <w:sz w:val="20"/>
+          <w:szCs w:val="20"/>
+          <w:lang w:eastAsia="en-IN"/>
+          <w14:ligatures w14:val="none"/>
+        </w:rPr>
+        <w:t>org.mockito</w:t>
+      </w:r>
+      <w:proofErr w:type="gramEnd"/>
+      <w:r>
+        <w:rPr>
+          <w:rFonts w:ascii="Courier New" w:eastAsia="Times New Roman" w:hAnsi="Courier New" w:cs="Courier New"/>
+          <w:color w:val="BCBEC4"/>
+          <w:kern w:val="0"/>
+          <w:sz w:val="20"/>
+          <w:szCs w:val="20"/>
+          <w:lang w:eastAsia="en-IN"/>
+          <w14:ligatures w14:val="none"/>
+        </w:rPr>
+        <w:t>.</w:t>
+      </w:r>
+      <w:proofErr w:type="gramStart"/>
+      <w:r>
+        <w:rPr>
+          <w:rFonts w:ascii="Courier New" w:eastAsia="Times New Roman" w:hAnsi="Courier New" w:cs="Courier New"/>
+          <w:color w:val="BCBEC4"/>
+          <w:kern w:val="0"/>
+          <w:sz w:val="20"/>
+          <w:szCs w:val="20"/>
+          <w:lang w:eastAsia="en-IN"/>
+          <w14:ligatures w14:val="none"/>
+        </w:rPr>
+        <w:t>Mockito</w:t>
+      </w:r>
+      <w:proofErr w:type="spellEnd"/>
+      <w:r>
+        <w:rPr>
+          <w:rFonts w:ascii="Courier New" w:eastAsia="Times New Roman" w:hAnsi="Courier New" w:cs="Courier New"/>
+          <w:color w:val="BCBEC4"/>
+          <w:kern w:val="0"/>
+          <w:sz w:val="20"/>
+          <w:szCs w:val="20"/>
+          <w:lang w:eastAsia="en-IN"/>
+          <w14:ligatures w14:val="none"/>
+        </w:rPr>
+        <w:t>.*</w:t>
+      </w:r>
+      <w:proofErr w:type="gramEnd"/>
+      <w:r>
+        <w:rPr>
+          <w:rFonts w:ascii="Courier New" w:eastAsia="Times New Roman" w:hAnsi="Courier New" w:cs="Courier New"/>
+          <w:color w:val="BCBEC4"/>
+          <w:kern w:val="0"/>
+          <w:sz w:val="20"/>
+          <w:szCs w:val="20"/>
+          <w:lang w:eastAsia="en-IN"/>
+          <w14:ligatures w14:val="none"/>
+        </w:rPr>
+        <w:t>;</w:t>
+      </w:r>
+      <w:r>
+        <w:rPr>
+          <w:rFonts w:ascii="Courier New" w:eastAsia="Times New Roman" w:hAnsi="Courier New" w:cs="Courier New"/>
+          <w:color w:val="BCBEC4"/>
+          <w:kern w:val="0"/>
+          <w:sz w:val="20"/>
+          <w:szCs w:val="20"/>
+          <w:lang w:eastAsia="en-IN"/>
+          <w14:ligatures w14:val="none"/>
+        </w:rPr>
+        <w:br/>
+      </w:r>
+      <w:r>
+        <w:rPr>
+          <w:rFonts w:ascii="Courier New" w:eastAsia="Times New Roman" w:hAnsi="Courier New" w:cs="Courier New"/>
+          <w:color w:val="BCBEC4"/>
+          <w:kern w:val="0"/>
+          <w:sz w:val="20"/>
+          <w:szCs w:val="20"/>
+          <w:lang w:eastAsia="en-IN"/>
+          <w14:ligatures w14:val="none"/>
+        </w:rPr>
+        <w:br/>
+      </w:r>
+      <w:r>
+        <w:rPr>
+          <w:rFonts w:ascii="Courier New" w:eastAsia="Times New Roman" w:hAnsi="Courier New" w:cs="Courier New"/>
+          <w:color w:val="CF8E6D"/>
+          <w:kern w:val="0"/>
+          <w:sz w:val="20"/>
+          <w:szCs w:val="20"/>
+          <w:lang w:eastAsia="en-IN"/>
+          <w14:ligatures w14:val="none"/>
+        </w:rPr>
+        <w:t xml:space="preserve">public class </w:t>
+      </w:r>
+      <w:proofErr w:type="spellStart"/>
+      <w:r>
+        <w:rPr>
+          <w:rFonts w:ascii="Courier New" w:eastAsia="Times New Roman" w:hAnsi="Courier New" w:cs="Courier New"/>
+          <w:color w:val="BCBEC4"/>
+          <w:kern w:val="0"/>
+          <w:sz w:val="20"/>
+          <w:szCs w:val="20"/>
+          <w:lang w:eastAsia="en-IN"/>
+          <w14:ligatures w14:val="none"/>
+        </w:rPr>
+        <w:t>MyServicetest</w:t>
+      </w:r>
+      <w:proofErr w:type="spellEnd"/>
+      <w:r>
+        <w:rPr>
+          <w:rFonts w:ascii="Courier New" w:eastAsia="Times New Roman" w:hAnsi="Courier New" w:cs="Courier New"/>
+          <w:color w:val="BCBEC4"/>
+          <w:kern w:val="0"/>
+          <w:sz w:val="20"/>
+          <w:szCs w:val="20"/>
+          <w:lang w:eastAsia="en-IN"/>
+          <w14:ligatures w14:val="none"/>
+        </w:rPr>
+        <w:t xml:space="preserve"> {</w:t>
+      </w:r>
+      <w:r>
+        <w:rPr>
+          <w:rFonts w:ascii="Courier New" w:eastAsia="Times New Roman" w:hAnsi="Courier New" w:cs="Courier New"/>
+          <w:color w:val="BCBEC4"/>
+          <w:kern w:val="0"/>
+          <w:sz w:val="20"/>
+          <w:szCs w:val="20"/>
+          <w:lang w:eastAsia="en-IN"/>
+          <w14:ligatures w14:val="none"/>
+        </w:rPr>
+        <w:br/>
+      </w:r>
+      <w:r>
+        <w:rPr>
+          <w:rFonts w:ascii="Courier New" w:eastAsia="Times New Roman" w:hAnsi="Courier New" w:cs="Courier New"/>
+          <w:color w:val="BCBEC4"/>
+          <w:kern w:val="0"/>
+          <w:sz w:val="20"/>
+          <w:szCs w:val="20"/>
+          <w:lang w:eastAsia="en-IN"/>
+          <w14:ligatures w14:val="none"/>
+        </w:rPr>
+        <w:br/>
+        <w:t xml:space="preserve">    </w:t>
+      </w:r>
+      <w:r>
+        <w:rPr>
+          <w:rFonts w:ascii="Courier New" w:eastAsia="Times New Roman" w:hAnsi="Courier New" w:cs="Courier New"/>
+          <w:color w:val="B3AE60"/>
+          <w:kern w:val="0"/>
+          <w:sz w:val="20"/>
+          <w:szCs w:val="20"/>
+          <w:lang w:eastAsia="en-IN"/>
+          <w14:ligatures w14:val="none"/>
+        </w:rPr>
+        <w:t>@Test</w:t>
+      </w:r>
+      <w:r>
+        <w:rPr>
+          <w:rFonts w:ascii="Courier New" w:eastAsia="Times New Roman" w:hAnsi="Courier New" w:cs="Courier New"/>
+          <w:color w:val="B3AE60"/>
+          <w:kern w:val="0"/>
+          <w:sz w:val="20"/>
+          <w:szCs w:val="20"/>
+          <w:lang w:eastAsia="en-IN"/>
+          <w14:ligatures w14:val="none"/>
+        </w:rPr>
+        <w:br/>
+        <w:t xml:space="preserve">    </w:t>
+      </w:r>
+      <w:r>
+        <w:rPr>
+          <w:rFonts w:ascii="Courier New" w:eastAsia="Times New Roman" w:hAnsi="Courier New" w:cs="Courier New"/>
+          <w:color w:val="CF8E6D"/>
+          <w:kern w:val="0"/>
+          <w:sz w:val="20"/>
+          <w:szCs w:val="20"/>
+          <w:lang w:eastAsia="en-IN"/>
+          <w14:ligatures w14:val="none"/>
+        </w:rPr>
+        <w:t xml:space="preserve">public void </w:t>
+      </w:r>
+      <w:proofErr w:type="spellStart"/>
+      <w:proofErr w:type="gramStart"/>
+      <w:r>
+        <w:rPr>
+          <w:rFonts w:ascii="Courier New" w:eastAsia="Times New Roman" w:hAnsi="Courier New" w:cs="Courier New"/>
+          <w:color w:val="56A8F5"/>
+          <w:kern w:val="0"/>
+          <w:sz w:val="20"/>
+          <w:szCs w:val="20"/>
+          <w:lang w:eastAsia="en-IN"/>
+          <w14:ligatures w14:val="none"/>
+        </w:rPr>
+        <w:t>testVerifyInteraction</w:t>
+      </w:r>
+      <w:proofErr w:type="spellEnd"/>
+      <w:r>
+        <w:rPr>
+          <w:rFonts w:ascii="Courier New" w:eastAsia="Times New Roman" w:hAnsi="Courier New" w:cs="Courier New"/>
+          <w:color w:val="BCBEC4"/>
+          <w:kern w:val="0"/>
+          <w:sz w:val="20"/>
+          <w:szCs w:val="20"/>
+          <w:lang w:eastAsia="en-IN"/>
+          <w14:ligatures w14:val="none"/>
+        </w:rPr>
+        <w:t>(</w:t>
+      </w:r>
+      <w:proofErr w:type="gramEnd"/>
+      <w:r>
+        <w:rPr>
+          <w:rFonts w:ascii="Courier New" w:eastAsia="Times New Roman" w:hAnsi="Courier New" w:cs="Courier New"/>
+          <w:color w:val="BCBEC4"/>
+          <w:kern w:val="0"/>
+          <w:sz w:val="20"/>
+          <w:szCs w:val="20"/>
+          <w:lang w:eastAsia="en-IN"/>
+          <w14:ligatures w14:val="none"/>
+        </w:rPr>
+        <w:t>) {</w:t>
+      </w:r>
+      <w:r>
+        <w:rPr>
+          <w:rFonts w:ascii="Courier New" w:eastAsia="Times New Roman" w:hAnsi="Courier New" w:cs="Courier New"/>
+          <w:color w:val="BCBEC4"/>
+          <w:kern w:val="0"/>
+          <w:sz w:val="20"/>
+          <w:szCs w:val="20"/>
+          <w:lang w:eastAsia="en-IN"/>
+          <w14:ligatures w14:val="none"/>
+        </w:rPr>
+        <w:br/>
+        <w:t xml:space="preserve">        </w:t>
+      </w:r>
+      <w:proofErr w:type="spellStart"/>
+      <w:r>
+        <w:rPr>
+          <w:rFonts w:ascii="Courier New" w:eastAsia="Times New Roman" w:hAnsi="Courier New" w:cs="Courier New"/>
+          <w:color w:val="BCBEC4"/>
+          <w:kern w:val="0"/>
+          <w:sz w:val="20"/>
+          <w:szCs w:val="20"/>
+          <w:lang w:eastAsia="en-IN"/>
+          <w14:ligatures w14:val="none"/>
+        </w:rPr>
+        <w:t>ExternalApi</w:t>
+      </w:r>
+      <w:proofErr w:type="spellEnd"/>
+      <w:r>
+        <w:rPr>
+          <w:rFonts w:ascii="Courier New" w:eastAsia="Times New Roman" w:hAnsi="Courier New" w:cs="Courier New"/>
+          <w:color w:val="BCBEC4"/>
+          <w:kern w:val="0"/>
+          <w:sz w:val="20"/>
+          <w:szCs w:val="20"/>
+          <w:lang w:eastAsia="en-IN"/>
+          <w14:ligatures w14:val="none"/>
+        </w:rPr>
+        <w:t xml:space="preserve"> </w:t>
+      </w:r>
+      <w:proofErr w:type="spellStart"/>
+      <w:r>
+        <w:rPr>
+          <w:rFonts w:ascii="Courier New" w:eastAsia="Times New Roman" w:hAnsi="Courier New" w:cs="Courier New"/>
+          <w:color w:val="BCBEC4"/>
+          <w:kern w:val="0"/>
+          <w:sz w:val="20"/>
+          <w:szCs w:val="20"/>
+          <w:lang w:eastAsia="en-IN"/>
+          <w14:ligatures w14:val="none"/>
+        </w:rPr>
+        <w:t>mockApi</w:t>
+      </w:r>
+      <w:proofErr w:type="spellEnd"/>
+      <w:r>
+        <w:rPr>
+          <w:rFonts w:ascii="Courier New" w:eastAsia="Times New Roman" w:hAnsi="Courier New" w:cs="Courier New"/>
+          <w:color w:val="BCBEC4"/>
+          <w:kern w:val="0"/>
+          <w:sz w:val="20"/>
+          <w:szCs w:val="20"/>
+          <w:lang w:eastAsia="en-IN"/>
+          <w14:ligatures w14:val="none"/>
+        </w:rPr>
+        <w:t xml:space="preserve"> = </w:t>
+      </w:r>
+      <w:proofErr w:type="gramStart"/>
+      <w:r>
+        <w:rPr>
+          <w:rFonts w:ascii="Courier New" w:eastAsia="Times New Roman" w:hAnsi="Courier New" w:cs="Courier New"/>
+          <w:i/>
+          <w:iCs/>
+          <w:color w:val="BCBEC4"/>
+          <w:kern w:val="0"/>
+          <w:sz w:val="20"/>
+          <w:szCs w:val="20"/>
+          <w:lang w:eastAsia="en-IN"/>
+          <w14:ligatures w14:val="none"/>
+        </w:rPr>
+        <w:t>mock</w:t>
+      </w:r>
+      <w:r>
+        <w:rPr>
+          <w:rFonts w:ascii="Courier New" w:eastAsia="Times New Roman" w:hAnsi="Courier New" w:cs="Courier New"/>
+          <w:color w:val="BCBEC4"/>
+          <w:kern w:val="0"/>
+          <w:sz w:val="20"/>
+          <w:szCs w:val="20"/>
+          <w:lang w:eastAsia="en-IN"/>
+          <w14:ligatures w14:val="none"/>
+        </w:rPr>
+        <w:t>(</w:t>
+      </w:r>
+      <w:proofErr w:type="spellStart"/>
+      <w:proofErr w:type="gramEnd"/>
+      <w:r>
+        <w:rPr>
+          <w:rFonts w:ascii="Courier New" w:eastAsia="Times New Roman" w:hAnsi="Courier New" w:cs="Courier New"/>
+          <w:color w:val="BCBEC4"/>
+          <w:kern w:val="0"/>
+          <w:sz w:val="20"/>
+          <w:szCs w:val="20"/>
+          <w:lang w:eastAsia="en-IN"/>
+          <w14:ligatures w14:val="none"/>
+        </w:rPr>
+        <w:t>ExternalApi.</w:t>
+      </w:r>
+      <w:r>
+        <w:rPr>
+          <w:rFonts w:ascii="Courier New" w:eastAsia="Times New Roman" w:hAnsi="Courier New" w:cs="Courier New"/>
+          <w:color w:val="CF8E6D"/>
+          <w:kern w:val="0"/>
+          <w:sz w:val="20"/>
+          <w:szCs w:val="20"/>
+          <w:lang w:eastAsia="en-IN"/>
+          <w14:ligatures w14:val="none"/>
+        </w:rPr>
+        <w:t>class</w:t>
+      </w:r>
+      <w:proofErr w:type="spellEnd"/>
+      <w:r>
+        <w:rPr>
+          <w:rFonts w:ascii="Courier New" w:eastAsia="Times New Roman" w:hAnsi="Courier New" w:cs="Courier New"/>
+          <w:color w:val="BCBEC4"/>
+          <w:kern w:val="0"/>
+          <w:sz w:val="20"/>
+          <w:szCs w:val="20"/>
+          <w:lang w:eastAsia="en-IN"/>
+          <w14:ligatures w14:val="none"/>
+        </w:rPr>
+        <w:t>);</w:t>
+      </w:r>
+      <w:r>
+        <w:rPr>
+          <w:rFonts w:ascii="Courier New" w:eastAsia="Times New Roman" w:hAnsi="Courier New" w:cs="Courier New"/>
+          <w:color w:val="BCBEC4"/>
+          <w:kern w:val="0"/>
+          <w:sz w:val="20"/>
+          <w:szCs w:val="20"/>
+          <w:lang w:eastAsia="en-IN"/>
+          <w14:ligatures w14:val="none"/>
+        </w:rPr>
+        <w:br/>
+        <w:t xml:space="preserve">        </w:t>
+      </w:r>
+      <w:proofErr w:type="spellStart"/>
+      <w:r>
+        <w:rPr>
+          <w:rFonts w:ascii="Courier New" w:eastAsia="Times New Roman" w:hAnsi="Courier New" w:cs="Courier New"/>
+          <w:color w:val="BCBEC4"/>
+          <w:kern w:val="0"/>
+          <w:sz w:val="20"/>
+          <w:szCs w:val="20"/>
+          <w:lang w:eastAsia="en-IN"/>
+          <w14:ligatures w14:val="none"/>
+        </w:rPr>
+        <w:t>MyService</w:t>
+      </w:r>
+      <w:proofErr w:type="spellEnd"/>
+      <w:r>
+        <w:rPr>
+          <w:rFonts w:ascii="Courier New" w:eastAsia="Times New Roman" w:hAnsi="Courier New" w:cs="Courier New"/>
+          <w:color w:val="BCBEC4"/>
+          <w:kern w:val="0"/>
+          <w:sz w:val="20"/>
+          <w:szCs w:val="20"/>
+          <w:lang w:eastAsia="en-IN"/>
+          <w14:ligatures w14:val="none"/>
+        </w:rPr>
+        <w:t xml:space="preserve"> service = </w:t>
+      </w:r>
+      <w:r>
+        <w:rPr>
+          <w:rFonts w:ascii="Courier New" w:eastAsia="Times New Roman" w:hAnsi="Courier New" w:cs="Courier New"/>
+          <w:color w:val="CF8E6D"/>
+          <w:kern w:val="0"/>
+          <w:sz w:val="20"/>
+          <w:szCs w:val="20"/>
+          <w:lang w:eastAsia="en-IN"/>
+          <w14:ligatures w14:val="none"/>
+        </w:rPr>
+        <w:t xml:space="preserve">new </w:t>
+      </w:r>
+      <w:proofErr w:type="spellStart"/>
+      <w:r>
+        <w:rPr>
+          <w:rFonts w:ascii="Courier New" w:eastAsia="Times New Roman" w:hAnsi="Courier New" w:cs="Courier New"/>
+          <w:color w:val="BCBEC4"/>
+          <w:kern w:val="0"/>
+          <w:sz w:val="20"/>
+          <w:szCs w:val="20"/>
+          <w:lang w:eastAsia="en-IN"/>
+          <w14:ligatures w14:val="none"/>
+        </w:rPr>
+        <w:t>MyService</w:t>
+      </w:r>
+      <w:proofErr w:type="spellEnd"/>
+      <w:r>
+        <w:rPr>
+          <w:rFonts w:ascii="Courier New" w:eastAsia="Times New Roman" w:hAnsi="Courier New" w:cs="Courier New"/>
+          <w:color w:val="BCBEC4"/>
+          <w:kern w:val="0"/>
+          <w:sz w:val="20"/>
+          <w:szCs w:val="20"/>
+          <w:lang w:eastAsia="en-IN"/>
+          <w14:ligatures w14:val="none"/>
+        </w:rPr>
+        <w:t>(</w:t>
+      </w:r>
+      <w:proofErr w:type="spellStart"/>
+      <w:r>
+        <w:rPr>
+          <w:rFonts w:ascii="Courier New" w:eastAsia="Times New Roman" w:hAnsi="Courier New" w:cs="Courier New"/>
+          <w:color w:val="BCBEC4"/>
+          <w:kern w:val="0"/>
+          <w:sz w:val="20"/>
+          <w:szCs w:val="20"/>
+          <w:lang w:eastAsia="en-IN"/>
+          <w14:ligatures w14:val="none"/>
+        </w:rPr>
+        <w:t>mockApi</w:t>
+      </w:r>
+      <w:proofErr w:type="spellEnd"/>
+      <w:r>
+        <w:rPr>
+          <w:rFonts w:ascii="Courier New" w:eastAsia="Times New Roman" w:hAnsi="Courier New" w:cs="Courier New"/>
+          <w:color w:val="BCBEC4"/>
+          <w:kern w:val="0"/>
+          <w:sz w:val="20"/>
+          <w:szCs w:val="20"/>
+          <w:lang w:eastAsia="en-IN"/>
+          <w14:ligatures w14:val="none"/>
+        </w:rPr>
+        <w:t>);</w:t>
+      </w:r>
+      <w:r>
+        <w:rPr>
+          <w:rFonts w:ascii="Courier New" w:eastAsia="Times New Roman" w:hAnsi="Courier New" w:cs="Courier New"/>
+          <w:color w:val="BCBEC4"/>
+          <w:kern w:val="0"/>
+          <w:sz w:val="20"/>
+          <w:szCs w:val="20"/>
+          <w:lang w:eastAsia="en-IN"/>
+          <w14:ligatures w14:val="none"/>
+        </w:rPr>
+        <w:br/>
+        <w:t xml:space="preserve">        </w:t>
+      </w:r>
+      <w:proofErr w:type="spellStart"/>
+      <w:proofErr w:type="gramStart"/>
+      <w:r>
+        <w:rPr>
+          <w:rFonts w:ascii="Courier New" w:eastAsia="Times New Roman" w:hAnsi="Courier New" w:cs="Courier New"/>
+          <w:color w:val="BCBEC4"/>
+          <w:kern w:val="0"/>
+          <w:sz w:val="20"/>
+          <w:szCs w:val="20"/>
+          <w:lang w:eastAsia="en-IN"/>
+          <w14:ligatures w14:val="none"/>
+        </w:rPr>
+        <w:t>service.fetchData</w:t>
+      </w:r>
+      <w:proofErr w:type="spellEnd"/>
+      <w:proofErr w:type="gramEnd"/>
+      <w:r>
+        <w:rPr>
+          <w:rFonts w:ascii="Courier New" w:eastAsia="Times New Roman" w:hAnsi="Courier New" w:cs="Courier New"/>
+          <w:color w:val="BCBEC4"/>
+          <w:kern w:val="0"/>
+          <w:sz w:val="20"/>
+          <w:szCs w:val="20"/>
+          <w:lang w:eastAsia="en-IN"/>
+          <w14:ligatures w14:val="none"/>
+        </w:rPr>
+        <w:t>();</w:t>
+      </w:r>
+      <w:r>
+        <w:rPr>
+          <w:rFonts w:ascii="Courier New" w:eastAsia="Times New Roman" w:hAnsi="Courier New" w:cs="Courier New"/>
+          <w:color w:val="BCBEC4"/>
+          <w:kern w:val="0"/>
+          <w:sz w:val="20"/>
+          <w:szCs w:val="20"/>
+          <w:lang w:eastAsia="en-IN"/>
+          <w14:ligatures w14:val="none"/>
+        </w:rPr>
+        <w:br/>
+        <w:t xml:space="preserve">        </w:t>
+      </w:r>
+      <w:r>
+        <w:rPr>
+          <w:rFonts w:ascii="Courier New" w:eastAsia="Times New Roman" w:hAnsi="Courier New" w:cs="Courier New"/>
+          <w:i/>
+          <w:iCs/>
+          <w:color w:val="BCBEC4"/>
+          <w:kern w:val="0"/>
+          <w:sz w:val="20"/>
+          <w:szCs w:val="20"/>
+          <w:lang w:eastAsia="en-IN"/>
+          <w14:ligatures w14:val="none"/>
+        </w:rPr>
+        <w:t>verify</w:t>
+      </w:r>
+      <w:r>
+        <w:rPr>
+          <w:rFonts w:ascii="Courier New" w:eastAsia="Times New Roman" w:hAnsi="Courier New" w:cs="Courier New"/>
+          <w:color w:val="BCBEC4"/>
+          <w:kern w:val="0"/>
+          <w:sz w:val="20"/>
+          <w:szCs w:val="20"/>
+          <w:lang w:eastAsia="en-IN"/>
+          <w14:ligatures w14:val="none"/>
+        </w:rPr>
+        <w:t>(</w:t>
+      </w:r>
+      <w:proofErr w:type="spellStart"/>
+      <w:r>
+        <w:rPr>
+          <w:rFonts w:ascii="Courier New" w:eastAsia="Times New Roman" w:hAnsi="Courier New" w:cs="Courier New"/>
+          <w:color w:val="BCBEC4"/>
+          <w:kern w:val="0"/>
+          <w:sz w:val="20"/>
+          <w:szCs w:val="20"/>
+          <w:lang w:eastAsia="en-IN"/>
+          <w14:ligatures w14:val="none"/>
+        </w:rPr>
+        <w:t>mockApi</w:t>
+      </w:r>
+      <w:proofErr w:type="spellEnd"/>
+      <w:proofErr w:type="gramStart"/>
+      <w:r>
+        <w:rPr>
+          <w:rFonts w:ascii="Courier New" w:eastAsia="Times New Roman" w:hAnsi="Courier New" w:cs="Courier New"/>
+          <w:color w:val="BCBEC4"/>
+          <w:kern w:val="0"/>
+          <w:sz w:val="20"/>
+          <w:szCs w:val="20"/>
+          <w:lang w:eastAsia="en-IN"/>
+          <w14:ligatures w14:val="none"/>
+        </w:rPr>
+        <w:t>).</w:t>
+      </w:r>
+      <w:proofErr w:type="spellStart"/>
+      <w:r>
+        <w:rPr>
+          <w:rFonts w:ascii="Courier New" w:eastAsia="Times New Roman" w:hAnsi="Courier New" w:cs="Courier New"/>
+          <w:color w:val="BCBEC4"/>
+          <w:kern w:val="0"/>
+          <w:sz w:val="20"/>
+          <w:szCs w:val="20"/>
+          <w:lang w:eastAsia="en-IN"/>
+          <w14:ligatures w14:val="none"/>
+        </w:rPr>
+        <w:t>getData</w:t>
+      </w:r>
+      <w:proofErr w:type="spellEnd"/>
+      <w:proofErr w:type="gramEnd"/>
+      <w:r>
+        <w:rPr>
+          <w:rFonts w:ascii="Courier New" w:eastAsia="Times New Roman" w:hAnsi="Courier New" w:cs="Courier New"/>
+          <w:color w:val="BCBEC4"/>
+          <w:kern w:val="0"/>
+          <w:sz w:val="20"/>
+          <w:szCs w:val="20"/>
+          <w:lang w:eastAsia="en-IN"/>
+          <w14:ligatures w14:val="none"/>
+        </w:rPr>
+        <w:t>();</w:t>
+      </w:r>
+      <w:r>
+        <w:rPr>
+          <w:rFonts w:ascii="Courier New" w:eastAsia="Times New Roman" w:hAnsi="Courier New" w:cs="Courier New"/>
+          <w:color w:val="BCBEC4"/>
+          <w:kern w:val="0"/>
+          <w:sz w:val="20"/>
+          <w:szCs w:val="20"/>
+          <w:lang w:eastAsia="en-IN"/>
+          <w14:ligatures w14:val="none"/>
+        </w:rPr>
+        <w:br/>
+        <w:t xml:space="preserve">  </w:t>
+      </w:r>
+      <w:proofErr w:type="gramStart"/>
+      <w:r>
+        <w:rPr>
+          <w:rFonts w:ascii="Courier New" w:eastAsia="Times New Roman" w:hAnsi="Courier New" w:cs="Courier New"/>
+          <w:color w:val="BCBEC4"/>
+          <w:kern w:val="0"/>
+          <w:sz w:val="20"/>
+          <w:szCs w:val="20"/>
+          <w:lang w:eastAsia="en-IN"/>
+          <w14:ligatures w14:val="none"/>
+        </w:rPr>
+        <w:t xml:space="preserve">  }</w:t>
+      </w:r>
+      <w:proofErr w:type="gramEnd"/>
+      <w:r>
+        <w:rPr>
+          <w:rFonts w:ascii="Courier New" w:eastAsia="Times New Roman" w:hAnsi="Courier New" w:cs="Courier New"/>
+          <w:color w:val="BCBEC4"/>
+          <w:kern w:val="0"/>
+          <w:sz w:val="20"/>
+          <w:szCs w:val="20"/>
+          <w:lang w:eastAsia="en-IN"/>
+          <w14:ligatures w14:val="none"/>
+        </w:rPr>
+        <w:br/>
+        <w:t>}</w:t>
+      </w:r>
+    </w:p>
+    <w:p>
+      <w:pPr>
+        <w:rPr>
+          <w:rFonts w:ascii="Times New Roman" w:hAnsi="Times New Roman" w:cs="Times New Roman"/>
+          <w:sz w:val="28"/>
+          <w:szCs w:val="28"/>
+          <w:u w:val="thick"/>
+        </w:rPr>
+      </w:pPr>
+    </w:p>
+    <w:p>
+      <w:pPr>
+        <w:ind w:firstLine="720"/>
+        <w:rPr>
+          <w:rFonts w:ascii="Times New Roman" w:hAnsi="Times New Roman" w:cs="Times New Roman"/>
+          <w:sz w:val="28"/>
+          <w:szCs w:val="28"/>
+          <w:u w:val="thick"/>
+        </w:rPr>
+      </w:pPr>
+      <w:r>
+        <w:rPr>
+          <w:rFonts w:ascii="Times New Roman" w:hAnsi="Times New Roman" w:cs="Times New Roman"/>
+          <w:sz w:val="28"/>
+          <w:szCs w:val="28"/>
+          <w:u w:val="thick"/>
+        </w:rPr>
+        <w:t>My</w:t>
+      </w:r>
+      <w:r>
+        <w:rPr>
+          <w:rFonts w:ascii="Times New Roman" w:hAnsi="Times New Roman" w:cs="Times New Roman"/>
+          <w:sz w:val="28"/>
+          <w:szCs w:val="28"/>
+          <w:u w:val="thick"/>
+        </w:rPr>
+        <w:t>Service.java</w:t>
+      </w:r>
+    </w:p>
+    <w:p>
+      <w:pPr>
+        <w:shd w:val="clear" w:color="auto" w:fill="1E1F22"/>
+        <w:tabs>
+          <w:tab w:val="left" w:pos="916"/>
+          <w:tab w:val="left" w:pos="1832"/>
+          <w:tab w:val="left" w:pos="2748"/>
+          <w:tab w:val="left" w:pos="3664"/>
+          <w:tab w:val="left" w:pos="4580"/>
+          <w:tab w:val="left" w:pos="5496"/>
+          <w:tab w:val="left" w:pos="6412"/>
+          <w:tab w:val="left" w:pos="7328"/>
+          <w:tab w:val="left" w:pos="8244"/>
+          <w:tab w:val="left" w:pos="9160"/>
+          <w:tab w:val="left" w:pos="10076"/>
+          <w:tab w:val="left" w:pos="10992"/>
+          <w:tab w:val="left" w:pos="11908"/>
+          <w:tab w:val="left" w:pos="12824"/>
+          <w:tab w:val="left" w:pos="13740"/>
+          <w:tab w:val="left" w:pos="14656"/>
+        </w:tabs>
+        <w:spacing w:after="0" w:line="240" w:lineRule="auto"/>
+        <w:rPr>
+          <w:rFonts w:ascii="Courier New" w:eastAsia="Times New Roman" w:hAnsi="Courier New" w:cs="Courier New"/>
+          <w:color w:val="BCBEC4"/>
+          <w:kern w:val="0"/>
+          <w:sz w:val="20"/>
+          <w:szCs w:val="20"/>
+          <w:lang w:eastAsia="en-IN"/>
+          <w14:ligatures w14:val="none"/>
+        </w:rPr>
+      </w:pPr>
+      <w:r>
+        <w:rPr>
+          <w:rFonts w:ascii="Courier New" w:eastAsia="Times New Roman" w:hAnsi="Courier New" w:cs="Courier New"/>
+          <w:color w:val="CF8E6D"/>
+          <w:kern w:val="0"/>
+          <w:sz w:val="20"/>
+          <w:szCs w:val="20"/>
+          <w:lang w:eastAsia="en-IN"/>
+          <w14:ligatures w14:val="none"/>
+        </w:rPr>
+        <w:t xml:space="preserve">package </w:t>
+      </w:r>
+      <w:proofErr w:type="spellStart"/>
+      <w:proofErr w:type="gramStart"/>
+      <w:r>
+        <w:rPr>
+          <w:rFonts w:ascii="Courier New" w:eastAsia="Times New Roman" w:hAnsi="Courier New" w:cs="Courier New"/>
+          <w:color w:val="BCBEC4"/>
+          <w:kern w:val="0"/>
+          <w:sz w:val="20"/>
+          <w:szCs w:val="20"/>
+          <w:lang w:eastAsia="en-IN"/>
+          <w14:ligatures w14:val="none"/>
+        </w:rPr>
+        <w:t>com.dinesh</w:t>
+      </w:r>
+      <w:proofErr w:type="spellEnd"/>
+      <w:proofErr w:type="gramEnd"/>
+      <w:r>
+        <w:rPr>
+          <w:rFonts w:ascii="Courier New" w:eastAsia="Times New Roman" w:hAnsi="Courier New" w:cs="Courier New"/>
+          <w:color w:val="BCBEC4"/>
+          <w:kern w:val="0"/>
+          <w:sz w:val="20"/>
+          <w:szCs w:val="20"/>
+          <w:lang w:eastAsia="en-IN"/>
+          <w14:ligatures w14:val="none"/>
+        </w:rPr>
+        <w:t>;</w:t>
+      </w:r>
+      <w:r>
+        <w:rPr>
+          <w:rFonts w:ascii="Courier New" w:eastAsia="Times New Roman" w:hAnsi="Courier New" w:cs="Courier New"/>
+          <w:color w:val="BCBEC4"/>
+          <w:kern w:val="0"/>
+          <w:sz w:val="20"/>
+          <w:szCs w:val="20"/>
+          <w:lang w:eastAsia="en-IN"/>
+          <w14:ligatures w14:val="none"/>
+        </w:rPr>
+        <w:br/>
+      </w:r>
+      <w:r>
+        <w:rPr>
+          <w:rFonts w:ascii="Courier New" w:eastAsia="Times New Roman" w:hAnsi="Courier New" w:cs="Courier New"/>
+          <w:color w:val="CF8E6D"/>
+          <w:kern w:val="0"/>
+          <w:sz w:val="20"/>
+          <w:szCs w:val="20"/>
+          <w:lang w:eastAsia="en-IN"/>
+          <w14:ligatures w14:val="none"/>
+        </w:rPr>
+        <w:t xml:space="preserve">public class </w:t>
+      </w:r>
+      <w:proofErr w:type="spellStart"/>
+      <w:r>
+        <w:rPr>
+          <w:rFonts w:ascii="Courier New" w:eastAsia="Times New Roman" w:hAnsi="Courier New" w:cs="Courier New"/>
+          <w:color w:val="BCBEC4"/>
+          <w:kern w:val="0"/>
+          <w:sz w:val="20"/>
+          <w:szCs w:val="20"/>
+          <w:lang w:eastAsia="en-IN"/>
+          <w14:ligatures w14:val="none"/>
+        </w:rPr>
+        <w:t>MyService</w:t>
+      </w:r>
+      <w:proofErr w:type="spellEnd"/>
+      <w:r>
+        <w:rPr>
+          <w:rFonts w:ascii="Courier New" w:eastAsia="Times New Roman" w:hAnsi="Courier New" w:cs="Courier New"/>
+          <w:color w:val="BCBEC4"/>
+          <w:kern w:val="0"/>
+          <w:sz w:val="20"/>
+          <w:szCs w:val="20"/>
+          <w:lang w:eastAsia="en-IN"/>
+          <w14:ligatures w14:val="none"/>
+        </w:rPr>
+        <w:t xml:space="preserve"> {</w:t>
+      </w:r>
+      <w:r>
+        <w:rPr>
+          <w:rFonts w:ascii="Courier New" w:eastAsia="Times New Roman" w:hAnsi="Courier New" w:cs="Courier New"/>
+          <w:color w:val="BCBEC4"/>
+          <w:kern w:val="0"/>
+          <w:sz w:val="20"/>
+          <w:szCs w:val="20"/>
+          <w:lang w:eastAsia="en-IN"/>
+          <w14:ligatures w14:val="none"/>
+        </w:rPr>
+        <w:br/>
+        <w:t xml:space="preserve">    </w:t>
+      </w:r>
+      <w:r>
+        <w:rPr>
+          <w:rFonts w:ascii="Courier New" w:eastAsia="Times New Roman" w:hAnsi="Courier New" w:cs="Courier New"/>
+          <w:color w:val="CF8E6D"/>
+          <w:kern w:val="0"/>
+          <w:sz w:val="20"/>
+          <w:szCs w:val="20"/>
+          <w:lang w:eastAsia="en-IN"/>
+          <w14:ligatures w14:val="none"/>
+        </w:rPr>
+        <w:t xml:space="preserve">private </w:t>
+      </w:r>
+      <w:proofErr w:type="spellStart"/>
+      <w:r>
+        <w:rPr>
+          <w:rFonts w:ascii="Courier New" w:eastAsia="Times New Roman" w:hAnsi="Courier New" w:cs="Courier New"/>
+          <w:color w:val="BCBEC4"/>
+          <w:kern w:val="0"/>
+          <w:sz w:val="20"/>
+          <w:szCs w:val="20"/>
+          <w:lang w:eastAsia="en-IN"/>
+          <w14:ligatures w14:val="none"/>
+        </w:rPr>
+        <w:t>ExternalApi</w:t>
+      </w:r>
+      <w:proofErr w:type="spellEnd"/>
+      <w:r>
+        <w:rPr>
+          <w:rFonts w:ascii="Courier New" w:eastAsia="Times New Roman" w:hAnsi="Courier New" w:cs="Courier New"/>
+          <w:color w:val="BCBEC4"/>
+          <w:kern w:val="0"/>
+          <w:sz w:val="20"/>
+          <w:szCs w:val="20"/>
+          <w:lang w:eastAsia="en-IN"/>
+          <w14:ligatures w14:val="none"/>
+        </w:rPr>
+        <w:t xml:space="preserve"> </w:t>
+      </w:r>
+      <w:proofErr w:type="spellStart"/>
+      <w:r>
+        <w:rPr>
+          <w:rFonts w:ascii="Courier New" w:eastAsia="Times New Roman" w:hAnsi="Courier New" w:cs="Courier New"/>
+          <w:color w:val="C77DBB"/>
+          <w:kern w:val="0"/>
+          <w:sz w:val="20"/>
+          <w:szCs w:val="20"/>
+          <w:lang w:eastAsia="en-IN"/>
+          <w14:ligatures w14:val="none"/>
+        </w:rPr>
+        <w:t>externalApi</w:t>
+      </w:r>
+      <w:proofErr w:type="spellEnd"/>
+      <w:r>
+        <w:rPr>
+          <w:rFonts w:ascii="Courier New" w:eastAsia="Times New Roman" w:hAnsi="Courier New" w:cs="Courier New"/>
+          <w:color w:val="BCBEC4"/>
+          <w:kern w:val="0"/>
+          <w:sz w:val="20"/>
+          <w:szCs w:val="20"/>
+          <w:lang w:eastAsia="en-IN"/>
+          <w14:ligatures w14:val="none"/>
+        </w:rPr>
+        <w:t>;</w:t>
+      </w:r>
+      <w:r>
+        <w:rPr>
+          <w:rFonts w:ascii="Courier New" w:eastAsia="Times New Roman" w:hAnsi="Courier New" w:cs="Courier New"/>
+          <w:color w:val="BCBEC4"/>
+          <w:kern w:val="0"/>
+          <w:sz w:val="20"/>
+          <w:szCs w:val="20"/>
+          <w:lang w:eastAsia="en-IN"/>
+          <w14:ligatures w14:val="none"/>
+        </w:rPr>
+        <w:br/>
+      </w:r>
+      <w:r>
+        <w:rPr>
+          <w:rFonts w:ascii="Courier New" w:eastAsia="Times New Roman" w:hAnsi="Courier New" w:cs="Courier New"/>
+          <w:color w:val="BCBEC4"/>
+          <w:kern w:val="0"/>
+          <w:sz w:val="20"/>
+          <w:szCs w:val="20"/>
+          <w:lang w:eastAsia="en-IN"/>
+          <w14:ligatures w14:val="none"/>
+        </w:rPr>
+        <w:br/>
+        <w:t xml:space="preserve">    </w:t>
+      </w:r>
+      <w:r>
+        <w:rPr>
+          <w:rFonts w:ascii="Courier New" w:eastAsia="Times New Roman" w:hAnsi="Courier New" w:cs="Courier New"/>
+          <w:color w:val="CF8E6D"/>
+          <w:kern w:val="0"/>
+          <w:sz w:val="20"/>
+          <w:szCs w:val="20"/>
+          <w:lang w:eastAsia="en-IN"/>
+          <w14:ligatures w14:val="none"/>
+        </w:rPr>
+        <w:t xml:space="preserve">public </w:t>
+      </w:r>
+      <w:proofErr w:type="spellStart"/>
+      <w:proofErr w:type="gramStart"/>
+      <w:r>
+        <w:rPr>
+          <w:rFonts w:ascii="Courier New" w:eastAsia="Times New Roman" w:hAnsi="Courier New" w:cs="Courier New"/>
+          <w:color w:val="56A8F5"/>
+          <w:kern w:val="0"/>
+          <w:sz w:val="20"/>
+          <w:szCs w:val="20"/>
+          <w:lang w:eastAsia="en-IN"/>
+          <w14:ligatures w14:val="none"/>
+        </w:rPr>
+        <w:t>MyService</w:t>
+      </w:r>
+      <w:proofErr w:type="spellEnd"/>
+      <w:r>
+        <w:rPr>
+          <w:rFonts w:ascii="Courier New" w:eastAsia="Times New Roman" w:hAnsi="Courier New" w:cs="Courier New"/>
+          <w:color w:val="BCBEC4"/>
+          <w:kern w:val="0"/>
+          <w:sz w:val="20"/>
+          <w:szCs w:val="20"/>
+          <w:lang w:eastAsia="en-IN"/>
+          <w14:ligatures w14:val="none"/>
+        </w:rPr>
+        <w:t>(</w:t>
+      </w:r>
+      <w:proofErr w:type="spellStart"/>
+      <w:proofErr w:type="gramEnd"/>
+      <w:r>
+        <w:rPr>
+          <w:rFonts w:ascii="Courier New" w:eastAsia="Times New Roman" w:hAnsi="Courier New" w:cs="Courier New"/>
+          <w:color w:val="BCBEC4"/>
+          <w:kern w:val="0"/>
+          <w:sz w:val="20"/>
+          <w:szCs w:val="20"/>
+          <w:lang w:eastAsia="en-IN"/>
+          <w14:ligatures w14:val="none"/>
+        </w:rPr>
+        <w:t>ExternalApi</w:t>
+      </w:r>
+      <w:proofErr w:type="spellEnd"/>
+      <w:r>
+        <w:rPr>
+          <w:rFonts w:ascii="Courier New" w:eastAsia="Times New Roman" w:hAnsi="Courier New" w:cs="Courier New"/>
+          <w:color w:val="BCBEC4"/>
+          <w:kern w:val="0"/>
+          <w:sz w:val="20"/>
+          <w:szCs w:val="20"/>
+          <w:lang w:eastAsia="en-IN"/>
+          <w14:ligatures w14:val="none"/>
+        </w:rPr>
+        <w:t xml:space="preserve"> </w:t>
+      </w:r>
+      <w:proofErr w:type="spellStart"/>
+      <w:r>
+        <w:rPr>
+          <w:rFonts w:ascii="Courier New" w:eastAsia="Times New Roman" w:hAnsi="Courier New" w:cs="Courier New"/>
+          <w:color w:val="BCBEC4"/>
+          <w:kern w:val="0"/>
+          <w:sz w:val="20"/>
+          <w:szCs w:val="20"/>
+          <w:lang w:eastAsia="en-IN"/>
+          <w14:ligatures w14:val="none"/>
+        </w:rPr>
+        <w:t>externalApi</w:t>
+      </w:r>
+      <w:proofErr w:type="spellEnd"/>
+      <w:r>
+        <w:rPr>
+          <w:rFonts w:ascii="Courier New" w:eastAsia="Times New Roman" w:hAnsi="Courier New" w:cs="Courier New"/>
+          <w:color w:val="BCBEC4"/>
+          <w:kern w:val="0"/>
+          <w:sz w:val="20"/>
+          <w:szCs w:val="20"/>
+          <w:lang w:eastAsia="en-IN"/>
+          <w14:ligatures w14:val="none"/>
+        </w:rPr>
+        <w:t>) {</w:t>
+      </w:r>
+      <w:r>
+        <w:rPr>
+          <w:rFonts w:ascii="Courier New" w:eastAsia="Times New Roman" w:hAnsi="Courier New" w:cs="Courier New"/>
+          <w:color w:val="BCBEC4"/>
+          <w:kern w:val="0"/>
+          <w:sz w:val="20"/>
+          <w:szCs w:val="20"/>
+          <w:lang w:eastAsia="en-IN"/>
+          <w14:ligatures w14:val="none"/>
+        </w:rPr>
+        <w:br/>
+        <w:t xml:space="preserve">        </w:t>
+      </w:r>
+      <w:proofErr w:type="spellStart"/>
+      <w:proofErr w:type="gramStart"/>
+      <w:r>
+        <w:rPr>
+          <w:rFonts w:ascii="Courier New" w:eastAsia="Times New Roman" w:hAnsi="Courier New" w:cs="Courier New"/>
+          <w:color w:val="CF8E6D"/>
+          <w:kern w:val="0"/>
+          <w:sz w:val="20"/>
+          <w:szCs w:val="20"/>
+          <w:lang w:eastAsia="en-IN"/>
+          <w14:ligatures w14:val="none"/>
+        </w:rPr>
+        <w:t>this</w:t>
+      </w:r>
+      <w:r>
+        <w:rPr>
+          <w:rFonts w:ascii="Courier New" w:eastAsia="Times New Roman" w:hAnsi="Courier New" w:cs="Courier New"/>
+          <w:color w:val="BCBEC4"/>
+          <w:kern w:val="0"/>
+          <w:sz w:val="20"/>
+          <w:szCs w:val="20"/>
+          <w:lang w:eastAsia="en-IN"/>
+          <w14:ligatures w14:val="none"/>
+        </w:rPr>
+        <w:t>.</w:t>
+      </w:r>
+      <w:r>
+        <w:rPr>
+          <w:rFonts w:ascii="Courier New" w:eastAsia="Times New Roman" w:hAnsi="Courier New" w:cs="Courier New"/>
+          <w:color w:val="C77DBB"/>
+          <w:kern w:val="0"/>
+          <w:sz w:val="20"/>
+          <w:szCs w:val="20"/>
+          <w:lang w:eastAsia="en-IN"/>
+          <w14:ligatures w14:val="none"/>
+        </w:rPr>
+        <w:t>externalApi</w:t>
+      </w:r>
+      <w:proofErr w:type="spellEnd"/>
+      <w:proofErr w:type="gramEnd"/>
+      <w:r>
+        <w:rPr>
+          <w:rFonts w:ascii="Courier New" w:eastAsia="Times New Roman" w:hAnsi="Courier New" w:cs="Courier New"/>
+          <w:color w:val="C77DBB"/>
+          <w:kern w:val="0"/>
+          <w:sz w:val="20"/>
+          <w:szCs w:val="20"/>
+          <w:lang w:eastAsia="en-IN"/>
+          <w14:ligatures w14:val="none"/>
+        </w:rPr>
+        <w:t xml:space="preserve"> </w:t>
+      </w:r>
+      <w:r>
+        <w:rPr>
+          <w:rFonts w:ascii="Courier New" w:eastAsia="Times New Roman" w:hAnsi="Courier New" w:cs="Courier New"/>
+          <w:color w:val="BCBEC4"/>
+          <w:kern w:val="0"/>
+          <w:sz w:val="20"/>
+          <w:szCs w:val="20"/>
+          <w:lang w:eastAsia="en-IN"/>
+          <w14:ligatures w14:val="none"/>
+        </w:rPr>
+        <w:t xml:space="preserve">= </w:t>
+      </w:r>
+      <w:proofErr w:type="spellStart"/>
+      <w:r>
+        <w:rPr>
+          <w:rFonts w:ascii="Courier New" w:eastAsia="Times New Roman" w:hAnsi="Courier New" w:cs="Courier New"/>
+          <w:color w:val="BCBEC4"/>
+          <w:kern w:val="0"/>
+          <w:sz w:val="20"/>
+          <w:szCs w:val="20"/>
+          <w:lang w:eastAsia="en-IN"/>
+          <w14:ligatures w14:val="none"/>
+        </w:rPr>
+        <w:t>externalApi</w:t>
+      </w:r>
+      <w:proofErr w:type="spellEnd"/>
+      <w:r>
+        <w:rPr>
+          <w:rFonts w:ascii="Courier New" w:eastAsia="Times New Roman" w:hAnsi="Courier New" w:cs="Courier New"/>
+          <w:color w:val="BCBEC4"/>
+          <w:kern w:val="0"/>
+          <w:sz w:val="20"/>
+          <w:szCs w:val="20"/>
+          <w:lang w:eastAsia="en-IN"/>
+          <w14:ligatures w14:val="none"/>
+        </w:rPr>
+        <w:t>;</w:t>
+      </w:r>
+      <w:r>
+        <w:rPr>
+          <w:rFonts w:ascii="Courier New" w:eastAsia="Times New Roman" w:hAnsi="Courier New" w:cs="Courier New"/>
+          <w:color w:val="BCBEC4"/>
+          <w:kern w:val="0"/>
+          <w:sz w:val="20"/>
+          <w:szCs w:val="20"/>
+          <w:lang w:eastAsia="en-IN"/>
+          <w14:ligatures w14:val="none"/>
+        </w:rPr>
+        <w:br/>
+        <w:t xml:space="preserve">  </w:t>
+      </w:r>
+      <w:proofErr w:type="gramStart"/>
+      <w:r>
+        <w:rPr>
+          <w:rFonts w:ascii="Courier New" w:eastAsia="Times New Roman" w:hAnsi="Courier New" w:cs="Courier New"/>
+          <w:color w:val="BCBEC4"/>
+          <w:kern w:val="0"/>
+          <w:sz w:val="20"/>
+          <w:szCs w:val="20"/>
+          <w:lang w:eastAsia="en-IN"/>
+          <w14:ligatures w14:val="none"/>
+        </w:rPr>
+        <w:t xml:space="preserve">  }</w:t>
+      </w:r>
+      <w:proofErr w:type="gramEnd"/>
+      <w:r>
+        <w:rPr>
+          <w:rFonts w:ascii="Courier New" w:eastAsia="Times New Roman" w:hAnsi="Courier New" w:cs="Courier New"/>
+          <w:color w:val="BCBEC4"/>
+          <w:kern w:val="0"/>
+          <w:sz w:val="20"/>
+          <w:szCs w:val="20"/>
+          <w:lang w:eastAsia="en-IN"/>
+          <w14:ligatures w14:val="none"/>
+        </w:rPr>
+        <w:br/>
+      </w:r>
+      <w:r>
+        <w:rPr>
+          <w:rFonts w:ascii="Courier New" w:eastAsia="Times New Roman" w:hAnsi="Courier New" w:cs="Courier New"/>
+          <w:color w:val="BCBEC4"/>
+          <w:kern w:val="0"/>
+          <w:sz w:val="20"/>
+          <w:szCs w:val="20"/>
+          <w:lang w:eastAsia="en-IN"/>
+          <w14:ligatures w14:val="none"/>
+        </w:rPr>
+        <w:br/>
+        <w:t xml:space="preserve">    </w:t>
+      </w:r>
+      <w:r>
+        <w:rPr>
+          <w:rFonts w:ascii="Courier New" w:eastAsia="Times New Roman" w:hAnsi="Courier New" w:cs="Courier New"/>
+          <w:color w:val="CF8E6D"/>
+          <w:kern w:val="0"/>
+          <w:sz w:val="20"/>
+          <w:szCs w:val="20"/>
+          <w:lang w:eastAsia="en-IN"/>
+          <w14:ligatures w14:val="none"/>
+        </w:rPr>
+        <w:t xml:space="preserve">public </w:t>
+      </w:r>
+      <w:r>
+        <w:rPr>
+          <w:rFonts w:ascii="Courier New" w:eastAsia="Times New Roman" w:hAnsi="Courier New" w:cs="Courier New"/>
+          <w:color w:val="BCBEC4"/>
+          <w:kern w:val="0"/>
+          <w:sz w:val="20"/>
+          <w:szCs w:val="20"/>
+          <w:lang w:eastAsia="en-IN"/>
+          <w14:ligatures w14:val="none"/>
+        </w:rPr>
+        <w:t xml:space="preserve">String </w:t>
+      </w:r>
+      <w:proofErr w:type="spellStart"/>
+      <w:proofErr w:type="gramStart"/>
+      <w:r>
+        <w:rPr>
+          <w:rFonts w:ascii="Courier New" w:eastAsia="Times New Roman" w:hAnsi="Courier New" w:cs="Courier New"/>
+          <w:color w:val="56A8F5"/>
+          <w:kern w:val="0"/>
+          <w:sz w:val="20"/>
+          <w:szCs w:val="20"/>
+          <w:lang w:eastAsia="en-IN"/>
+          <w14:ligatures w14:val="none"/>
+        </w:rPr>
+        <w:t>fetchData</w:t>
+      </w:r>
+      <w:proofErr w:type="spellEnd"/>
+      <w:r>
+        <w:rPr>
+          <w:rFonts w:ascii="Courier New" w:eastAsia="Times New Roman" w:hAnsi="Courier New" w:cs="Courier New"/>
+          <w:color w:val="BCBEC4"/>
+          <w:kern w:val="0"/>
+          <w:sz w:val="20"/>
+          <w:szCs w:val="20"/>
+          <w:lang w:eastAsia="en-IN"/>
+          <w14:ligatures w14:val="none"/>
+        </w:rPr>
+        <w:t>(</w:t>
+      </w:r>
+      <w:proofErr w:type="gramEnd"/>
+      <w:r>
+        <w:rPr>
+          <w:rFonts w:ascii="Courier New" w:eastAsia="Times New Roman" w:hAnsi="Courier New" w:cs="Courier New"/>
+          <w:color w:val="BCBEC4"/>
+          <w:kern w:val="0"/>
+          <w:sz w:val="20"/>
+          <w:szCs w:val="20"/>
+          <w:lang w:eastAsia="en-IN"/>
+          <w14:ligatures w14:val="none"/>
+        </w:rPr>
+        <w:t>) {</w:t>
+      </w:r>
+      <w:r>
+        <w:rPr>
+          <w:rFonts w:ascii="Courier New" w:eastAsia="Times New Roman" w:hAnsi="Courier New" w:cs="Courier New"/>
+          <w:color w:val="BCBEC4"/>
+          <w:kern w:val="0"/>
+          <w:sz w:val="20"/>
+          <w:szCs w:val="20"/>
+          <w:lang w:eastAsia="en-IN"/>
+          <w14:ligatures w14:val="none"/>
+        </w:rPr>
+        <w:br/>
+        <w:t xml:space="preserve">        </w:t>
+      </w:r>
+      <w:r>
+        <w:rPr>
+          <w:rFonts w:ascii="Courier New" w:eastAsia="Times New Roman" w:hAnsi="Courier New" w:cs="Courier New"/>
+          <w:color w:val="CF8E6D"/>
+          <w:kern w:val="0"/>
+          <w:sz w:val="20"/>
+          <w:szCs w:val="20"/>
+          <w:lang w:eastAsia="en-IN"/>
+          <w14:ligatures w14:val="none"/>
+        </w:rPr>
+        <w:t xml:space="preserve">return </w:t>
+      </w:r>
+      <w:proofErr w:type="spellStart"/>
+      <w:r>
+        <w:rPr>
+          <w:rFonts w:ascii="Courier New" w:eastAsia="Times New Roman" w:hAnsi="Courier New" w:cs="Courier New"/>
+          <w:color w:val="C77DBB"/>
+          <w:kern w:val="0"/>
+          <w:sz w:val="20"/>
+          <w:szCs w:val="20"/>
+          <w:lang w:eastAsia="en-IN"/>
+          <w14:ligatures w14:val="none"/>
+        </w:rPr>
+        <w:t>externalApi</w:t>
+      </w:r>
+      <w:r>
+        <w:rPr>
+          <w:rFonts w:ascii="Courier New" w:eastAsia="Times New Roman" w:hAnsi="Courier New" w:cs="Courier New"/>
+          <w:color w:val="BCBEC4"/>
+          <w:kern w:val="0"/>
+          <w:sz w:val="20"/>
+          <w:szCs w:val="20"/>
+          <w:lang w:eastAsia="en-IN"/>
+          <w14:ligatures w14:val="none"/>
+        </w:rPr>
+        <w:t>.getData</w:t>
+      </w:r>
+      <w:proofErr w:type="spellEnd"/>
+      <w:r>
+        <w:rPr>
+          <w:rFonts w:ascii="Courier New" w:eastAsia="Times New Roman" w:hAnsi="Courier New" w:cs="Courier New"/>
+          <w:color w:val="BCBEC4"/>
+          <w:kern w:val="0"/>
+          <w:sz w:val="20"/>
+          <w:szCs w:val="20"/>
+          <w:lang w:eastAsia="en-IN"/>
+          <w14:ligatures w14:val="none"/>
+        </w:rPr>
+        <w:t>();</w:t>
+      </w:r>
+      <w:r>
+        <w:rPr>
+          <w:rFonts w:ascii="Courier New" w:eastAsia="Times New Roman" w:hAnsi="Courier New" w:cs="Courier New"/>
+          <w:color w:val="BCBEC4"/>
+          <w:kern w:val="0"/>
+          <w:sz w:val="20"/>
+          <w:szCs w:val="20"/>
+          <w:lang w:eastAsia="en-IN"/>
+          <w14:ligatures w14:val="none"/>
+        </w:rPr>
+        <w:br/>
+        <w:t xml:space="preserve">  </w:t>
+      </w:r>
+      <w:proofErr w:type="gramStart"/>
+      <w:r>
+        <w:rPr>
+          <w:rFonts w:ascii="Courier New" w:eastAsia="Times New Roman" w:hAnsi="Courier New" w:cs="Courier New"/>
+          <w:color w:val="BCBEC4"/>
+          <w:kern w:val="0"/>
+          <w:sz w:val="20"/>
+          <w:szCs w:val="20"/>
+          <w:lang w:eastAsia="en-IN"/>
+          <w14:ligatures w14:val="none"/>
+        </w:rPr>
+        <w:t xml:space="preserve">  }</w:t>
+      </w:r>
+      <w:proofErr w:type="gramEnd"/>
+      <w:r>
+        <w:rPr>
+          <w:rFonts w:ascii="Courier New" w:eastAsia="Times New Roman" w:hAnsi="Courier New" w:cs="Courier New"/>
+          <w:color w:val="BCBEC4"/>
+          <w:kern w:val="0"/>
+          <w:sz w:val="20"/>
+          <w:szCs w:val="20"/>
+          <w:lang w:eastAsia="en-IN"/>
+          <w14:ligatures w14:val="none"/>
+        </w:rPr>
+        <w:br/>
+        <w:t>}</w:t>
+      </w:r>
+    </w:p>
+    <w:p>
+      <w:pPr>
+        <w:rPr>
+          <w:rFonts w:ascii="Times New Roman" w:hAnsi="Times New Roman" w:cs="Times New Roman"/>
+          <w:sz w:val="28"/>
+          <w:szCs w:val="28"/>
+          <w:u w:val="thick"/>
+        </w:rPr>
+      </w:pPr>
+    </w:p>
+    <w:p>
+      <w:pPr>
+        <w:rPr>
+          <w:rFonts w:ascii="Times New Roman" w:hAnsi="Times New Roman" w:cs="Times New Roman"/>
+          <w:sz w:val="28"/>
+          <w:szCs w:val="28"/>
+          <w:u w:val="double"/>
+        </w:rPr>
+      </w:pPr>
+      <w:r>
+        <w:rPr>
+          <w:rFonts w:ascii="Times New Roman" w:hAnsi="Times New Roman" w:cs="Times New Roman"/>
+          <w:sz w:val="28"/>
+          <w:szCs w:val="28"/>
+          <w:u w:val="double"/>
+        </w:rPr>
+        <w:drawing>
+          <wp:anchor distT="0" distB="0" distL="114300" distR="114300" simplePos="0" relativeHeight="251658240" behindDoc="0" locked="0" layoutInCell="1" allowOverlap="1" wp14:anchorId="0A785A55" wp14:editId="598E05DA">
+            <wp:simplePos x="0" y="0"/>
+            <wp:positionH relativeFrom="margin">
+              <wp:posOffset>1165859</wp:posOffset>
+            </wp:positionH>
+            <wp:positionV relativeFrom="paragraph">
+              <wp:posOffset>78105</wp:posOffset>
+            </wp:positionV>
+            <wp:extent cx="4014989" cy="1592580"/>
+            <wp:effectExtent l="0" t="0" r="5080" b="7620"/>
+            <wp:wrapSquare wrapText="bothSides"/>
+            <wp:docPr id="1926299802" name="Picture 1"/>
+            <wp:cNvGraphicFramePr>
+              <a:graphicFrameLocks xmlns:a="http://schemas.openxmlformats.org/drawingml/2006/main" noChangeAspect="1"/>
+            </wp:cNvGraphicFramePr>
+            <a:graphic xmlns:a="http://schemas.openxmlformats.org/drawingml/2006/main">
+              <a:graphicData uri="http://schemas.openxmlformats.org/drawingml/2006/picture">
+                <pic:pic xmlns:pic="http://schemas.openxmlformats.org/drawingml/2006/picture">
+                  <pic:nvPicPr>
+                    <pic:cNvPr id="1926299802" name=""/>
+                    <pic:cNvPicPr/>
+                  </pic:nvPicPr>
+                  <pic:blipFill>
+                    <a:blip r:embed="rId5">
+                      <a:extLst>
+                        <a:ext uri="{28A0092B-C50C-407E-A947-70E740481C1C}">
+                          <a14:useLocalDpi xmlns:a14="http://schemas.microsoft.com/office/drawing/2010/main" val="0"/>
+                        </a:ext>
+                      </a:extLst>
+                    </a:blip>
+                    <a:stretch>
+                      <a:fillRect/>
+                    </a:stretch>
+                  </pic:blipFill>
+                  <pic:spPr>
+                    <a:xfrm>
+                      <a:off x="0" y="0"/>
+                      <a:ext cx="4016002" cy="1592982"/>
+                    </a:xfrm>
+                    <a:prstGeom prst="rect">
+                      <a:avLst/>
+                    </a:prstGeom>
+                  </pic:spPr>
+                </pic:pic>
+              </a:graphicData>
+            </a:graphic>
+            <wp14:sizeRelH relativeFrom="margin">
+              <wp14:pctWidth>0</wp14:pctWidth>
+            </wp14:sizeRelH>
+            <wp14:sizeRelV relativeFrom="margin">
+              <wp14:pctHeight>0</wp14:pctHeight>
+            </wp14:sizeRelV>
+          </wp:anchor>
+        </w:drawing>
+      </w:r>
+      <w:r>
+        <w:rPr>
+          <w:rFonts w:ascii="Times New Roman" w:hAnsi="Times New Roman" w:cs="Times New Roman"/>
+          <w:sz w:val="28"/>
+          <w:szCs w:val="28"/>
+          <w:u w:val="double"/>
+        </w:rPr>
+        <w:t>OUTPUT:</w:t>
+      </w:r>
+    </w:p>
+    <w:p>
+      <w:pPr>
+        <w:rPr>
+          <w:rFonts w:ascii="Times New Roman" w:hAnsi="Times New Roman" w:cs="Times New Roman"/>
+          <w:sz w:val="28"/>
+          <w:szCs w:val="28"/>
+          <w:u w:val="double"/>
+        </w:rPr>
+      </w:pPr>
     </w:p>
     <w:sectPr>
       <w:pgSz w:w="11906" w:h="16838"/>
